--- a/Modelo de CU2.docx
+++ b/Modelo de CU2.docx
@@ -1561,7 +1561,14 @@
                 <w:rFonts w:ascii="Stylus BT" w:hAnsi="Stylus BT"/>
                 <w:szCs w:val="20"/>
               </w:rPr>
-              <w:t>07/07/2017</w:t>
+              <w:t>13</w:t>
+            </w:r>
+            <w:r>
+              <w:rPr>
+                <w:rFonts w:ascii="Stylus BT" w:hAnsi="Stylus BT"/>
+                <w:szCs w:val="20"/>
+              </w:rPr>
+              <w:t>/07/2017</w:t>
             </w:r>
           </w:p>
         </w:tc>
@@ -1724,23 +1731,6 @@
           </w:tcPr>
           <w:p>
             <w:pPr>
-              <w:rPr>
-                <w:rFonts w:ascii="Stylus BT" w:hAnsi="Stylus BT"/>
-                <w:b/>
-                <w:bCs/>
-              </w:rPr>
-            </w:pPr>
-            <w:r>
-              <w:rPr>
-                <w:rFonts w:ascii="Stylus BT" w:hAnsi="Stylus BT"/>
-                <w:b/>
-                <w:bCs/>
-              </w:rPr>
-              <w:t>Secuencia</w:t>
-            </w:r>
-          </w:p>
-          <w:p>
-            <w:pPr>
               <w:pStyle w:val="Ttulo1"/>
               <w:outlineLvl w:val="0"/>
               <w:rPr>
@@ -1753,7 +1743,14 @@
                 <w:rFonts w:ascii="Stylus BT" w:hAnsi="Stylus BT"/>
                 <w:sz w:val="24"/>
               </w:rPr>
-              <w:t>Normal</w:t>
+              <w:t>Escenario Principal</w:t>
+            </w:r>
+            <w:r>
+              <w:rPr>
+                <w:rFonts w:ascii="Stylus BT" w:hAnsi="Stylus BT"/>
+                <w:sz w:val="24"/>
+              </w:rPr>
+              <w:t xml:space="preserve"> de éxito</w:t>
             </w:r>
           </w:p>
         </w:tc>
@@ -2115,44 +2112,22 @@
             <w:pPr>
               <w:rPr>
                 <w:rFonts w:ascii="Stylus BT" w:hAnsi="Stylus BT"/>
-              </w:rPr>
-            </w:pPr>
-            <w:r>
-              <w:rPr>
-                <w:rFonts w:ascii="Stylus BT" w:hAnsi="Stylus BT"/>
                 <w:szCs w:val="20"/>
               </w:rPr>
-              <w:t>El sistema almacena los datos ingresados</w:t>
-            </w:r>
+            </w:pPr>
             <w:r>
               <w:rPr>
                 <w:rFonts w:ascii="Stylus BT" w:hAnsi="Stylus BT"/>
                 <w:szCs w:val="20"/>
               </w:rPr>
-              <w:t xml:space="preserve"> en </w:t>
-            </w:r>
-            <w:proofErr w:type="gramStart"/>
+              <w:t>El sistema verifica los datos</w:t>
+            </w:r>
             <w:r>
               <w:rPr>
                 <w:rFonts w:ascii="Stylus BT" w:hAnsi="Stylus BT"/>
                 <w:szCs w:val="20"/>
               </w:rPr>
-              <w:t>la</w:t>
-            </w:r>
-            <w:r>
-              <w:rPr>
-                <w:rFonts w:ascii="Stylus BT" w:hAnsi="Stylus BT"/>
-                <w:szCs w:val="20"/>
-              </w:rPr>
-              <w:t xml:space="preserve"> BD</w:t>
-            </w:r>
-            <w:proofErr w:type="gramEnd"/>
-            <w:r>
-              <w:rPr>
-                <w:rFonts w:ascii="Stylus BT" w:hAnsi="Stylus BT"/>
-                <w:szCs w:val="20"/>
-              </w:rPr>
-              <w:t xml:space="preserve"> </w:t>
+              <w:t xml:space="preserve"> de entrada</w:t>
             </w:r>
           </w:p>
         </w:tc>
@@ -2213,56 +2188,68 @@
                 <w:rFonts w:ascii="Stylus BT" w:hAnsi="Stylus BT"/>
                 <w:szCs w:val="20"/>
               </w:rPr>
-              <w:t xml:space="preserve">EL </w:t>
+              <w:t>El sistema almacena los datos ingresados</w:t>
             </w:r>
             <w:r>
               <w:rPr>
                 <w:rFonts w:ascii="Stylus BT" w:hAnsi="Stylus BT"/>
                 <w:szCs w:val="20"/>
               </w:rPr>
-              <w:t>sistema actualiza el inventario</w:t>
-            </w:r>
+              <w:t xml:space="preserve"> en </w:t>
+            </w:r>
+            <w:proofErr w:type="gramStart"/>
             <w:r>
               <w:rPr>
                 <w:rFonts w:ascii="Stylus BT" w:hAnsi="Stylus BT"/>
                 <w:szCs w:val="20"/>
               </w:rPr>
-              <w:t xml:space="preserve"> y ya se pueden visualizar los productos</w:t>
-            </w:r>
-          </w:p>
-        </w:tc>
-      </w:tr>
-      <w:tr>
+              <w:t>la</w:t>
+            </w:r>
+            <w:r>
+              <w:rPr>
+                <w:rFonts w:ascii="Stylus BT" w:hAnsi="Stylus BT"/>
+                <w:szCs w:val="20"/>
+              </w:rPr>
+              <w:t xml:space="preserve"> BD</w:t>
+            </w:r>
+            <w:proofErr w:type="gramEnd"/>
+            <w:r>
+              <w:rPr>
+                <w:rFonts w:ascii="Stylus BT" w:hAnsi="Stylus BT"/>
+                <w:szCs w:val="20"/>
+              </w:rPr>
+              <w:t xml:space="preserve"> </w:t>
+            </w:r>
+          </w:p>
+        </w:tc>
+      </w:tr>
+      <w:tr>
+        <w:trPr>
+          <w:trHeight w:val="661"/>
+        </w:trPr>
         <w:tc>
           <w:tcPr>
             <w:cnfStyle w:val="000010000000" w:firstRow="0" w:lastRow="0" w:firstColumn="0" w:lastColumn="0" w:oddVBand="1" w:evenVBand="0" w:oddHBand="0" w:evenHBand="0" w:firstRowFirstColumn="0" w:firstRowLastColumn="0" w:lastRowFirstColumn="0" w:lastRowLastColumn="0"/>
             <w:tcW w:w="2881" w:type="dxa"/>
-          </w:tcPr>
-          <w:p>
-            <w:pPr>
-              <w:rPr>
-                <w:rFonts w:ascii="Stylus BT" w:hAnsi="Stylus BT"/>
-                <w:b/>
-                <w:bCs/>
-              </w:rPr>
-            </w:pPr>
-            <w:r>
-              <w:rPr>
-                <w:rFonts w:ascii="Stylus BT" w:hAnsi="Stylus BT"/>
-                <w:b/>
-                <w:bCs/>
-              </w:rPr>
-              <w:t>Postcondición</w:t>
-            </w:r>
-          </w:p>
-        </w:tc>
-        <w:tc>
-          <w:tcPr>
-            <w:tcW w:w="5763" w:type="dxa"/>
-            <w:gridSpan w:val="2"/>
-          </w:tcPr>
-          <w:p>
-            <w:pPr>
+            <w:vMerge/>
+          </w:tcPr>
+          <w:p>
+            <w:pPr>
+              <w:rPr>
+                <w:rFonts w:ascii="Stylus BT" w:hAnsi="Stylus BT"/>
+                <w:b/>
+                <w:bCs/>
+              </w:rPr>
+            </w:pPr>
+          </w:p>
+        </w:tc>
+        <w:tc>
+          <w:tcPr>
+            <w:tcW w:w="789" w:type="dxa"/>
+          </w:tcPr>
+          <w:p>
+            <w:pPr>
+              <w:jc w:val="center"/>
               <w:cnfStyle w:val="000000000000" w:firstRow="0" w:lastRow="0" w:firstColumn="0" w:lastColumn="0" w:oddVBand="0" w:evenVBand="0" w:oddHBand="0" w:evenHBand="0" w:firstRowFirstColumn="0" w:firstRowLastColumn="0" w:lastRowFirstColumn="0" w:lastRowLastColumn="0"/>
               <w:rPr>
                 <w:rFonts w:ascii="Stylus BT" w:hAnsi="Stylus BT"/>
@@ -2271,9 +2258,28 @@
             <w:r>
               <w:rPr>
                 <w:rFonts w:ascii="Stylus BT" w:hAnsi="Stylus BT"/>
+              </w:rPr>
+              <w:t>6</w:t>
+            </w:r>
+          </w:p>
+        </w:tc>
+        <w:tc>
+          <w:tcPr>
+            <w:cnfStyle w:val="000010000000" w:firstRow="0" w:lastRow="0" w:firstColumn="0" w:lastColumn="0" w:oddVBand="1" w:evenVBand="0" w:oddHBand="0" w:evenHBand="0" w:firstRowFirstColumn="0" w:firstRowLastColumn="0" w:lastRowFirstColumn="0" w:lastRowLastColumn="0"/>
+            <w:tcW w:w="4974" w:type="dxa"/>
+          </w:tcPr>
+          <w:p>
+            <w:pPr>
+              <w:rPr>
+                <w:rFonts w:ascii="Stylus BT" w:hAnsi="Stylus BT"/>
+              </w:rPr>
+            </w:pPr>
+            <w:r>
+              <w:rPr>
+                <w:rFonts w:ascii="Stylus BT" w:hAnsi="Stylus BT"/>
                 <w:szCs w:val="20"/>
               </w:rPr>
-              <w:t>El producto aparece en el inventario</w:t>
+              <w:t>EL sistema actualiza el inventario y ya se pueden visualizar los productos</w:t>
             </w:r>
           </w:p>
         </w:tc>
@@ -2286,24 +2292,16 @@
           <w:tcPr>
             <w:cnfStyle w:val="000010000000" w:firstRow="0" w:lastRow="0" w:firstColumn="0" w:lastColumn="0" w:oddVBand="1" w:evenVBand="0" w:oddHBand="0" w:evenHBand="0" w:firstRowFirstColumn="0" w:firstRowLastColumn="0" w:lastRowFirstColumn="0" w:lastRowLastColumn="0"/>
             <w:tcW w:w="2881" w:type="dxa"/>
-            <w:vMerge w:val="restart"/>
-          </w:tcPr>
-          <w:p>
-            <w:pPr>
-              <w:pStyle w:val="Ttulo1"/>
-              <w:outlineLvl w:val="0"/>
-              <w:rPr>
-                <w:rFonts w:ascii="Stylus BT" w:hAnsi="Stylus BT"/>
-                <w:sz w:val="24"/>
-              </w:rPr>
-            </w:pPr>
-            <w:r>
-              <w:rPr>
-                <w:rFonts w:ascii="Stylus BT" w:hAnsi="Stylus BT"/>
-                <w:sz w:val="24"/>
-              </w:rPr>
-              <w:t>Excepciones</w:t>
-            </w:r>
+            <w:vMerge/>
+          </w:tcPr>
+          <w:p>
+            <w:pPr>
+              <w:rPr>
+                <w:rFonts w:ascii="Stylus BT" w:hAnsi="Stylus BT"/>
+                <w:b/>
+                <w:bCs/>
+              </w:rPr>
+            </w:pPr>
           </w:p>
         </w:tc>
         <w:tc>
@@ -2316,17 +2314,13 @@
               <w:cnfStyle w:val="000000100000" w:firstRow="0" w:lastRow="0" w:firstColumn="0" w:lastColumn="0" w:oddVBand="0" w:evenVBand="0" w:oddHBand="1" w:evenHBand="0" w:firstRowFirstColumn="0" w:firstRowLastColumn="0" w:lastRowFirstColumn="0" w:lastRowLastColumn="0"/>
               <w:rPr>
                 <w:rFonts w:ascii="Stylus BT" w:hAnsi="Stylus BT"/>
-                <w:b/>
-                <w:bCs/>
-              </w:rPr>
-            </w:pPr>
-            <w:r>
-              <w:rPr>
-                <w:rFonts w:ascii="Stylus BT" w:hAnsi="Stylus BT"/>
-                <w:b/>
-                <w:bCs/>
-              </w:rPr>
-              <w:t>Paso</w:t>
+              </w:rPr>
+            </w:pPr>
+            <w:r>
+              <w:rPr>
+                <w:rFonts w:ascii="Stylus BT" w:hAnsi="Stylus BT"/>
+              </w:rPr>
+              <w:t>7</w:t>
             </w:r>
           </w:p>
         </w:tc>
@@ -2339,17 +2333,13 @@
             <w:pPr>
               <w:rPr>
                 <w:rFonts w:ascii="Stylus BT" w:hAnsi="Stylus BT"/>
-                <w:b/>
-                <w:bCs/>
-              </w:rPr>
-            </w:pPr>
-            <w:r>
-              <w:rPr>
-                <w:rFonts w:ascii="Stylus BT" w:hAnsi="Stylus BT"/>
-                <w:b/>
-                <w:bCs/>
-              </w:rPr>
-              <w:t>Acción</w:t>
+              </w:rPr>
+            </w:pPr>
+            <w:r>
+              <w:rPr>
+                <w:rFonts w:ascii="Stylus BT" w:hAnsi="Stylus BT"/>
+              </w:rPr>
+              <w:t>Fin</w:t>
             </w:r>
           </w:p>
         </w:tc>
@@ -2359,25 +2349,32 @@
           <w:tcPr>
             <w:cnfStyle w:val="000010000000" w:firstRow="0" w:lastRow="0" w:firstColumn="0" w:lastColumn="0" w:oddVBand="1" w:evenVBand="0" w:oddHBand="0" w:evenHBand="0" w:firstRowFirstColumn="0" w:firstRowLastColumn="0" w:lastRowFirstColumn="0" w:lastRowLastColumn="0"/>
             <w:tcW w:w="2881" w:type="dxa"/>
-            <w:vMerge/>
-          </w:tcPr>
-          <w:p>
-            <w:pPr>
-              <w:rPr>
-                <w:rFonts w:ascii="Stylus BT" w:hAnsi="Stylus BT"/>
-                <w:b/>
-                <w:bCs/>
-              </w:rPr>
-            </w:pPr>
-          </w:p>
-        </w:tc>
-        <w:tc>
-          <w:tcPr>
-            <w:tcW w:w="789" w:type="dxa"/>
-          </w:tcPr>
-          <w:p>
-            <w:pPr>
-              <w:jc w:val="center"/>
+          </w:tcPr>
+          <w:p>
+            <w:pPr>
+              <w:rPr>
+                <w:rFonts w:ascii="Stylus BT" w:hAnsi="Stylus BT"/>
+                <w:b/>
+                <w:bCs/>
+              </w:rPr>
+            </w:pPr>
+            <w:r>
+              <w:rPr>
+                <w:rFonts w:ascii="Stylus BT" w:hAnsi="Stylus BT"/>
+                <w:b/>
+                <w:bCs/>
+              </w:rPr>
+              <w:t>Postcondición</w:t>
+            </w:r>
+          </w:p>
+        </w:tc>
+        <w:tc>
+          <w:tcPr>
+            <w:tcW w:w="5763" w:type="dxa"/>
+            <w:gridSpan w:val="2"/>
+          </w:tcPr>
+          <w:p>
+            <w:pPr>
               <w:cnfStyle w:val="000000000000" w:firstRow="0" w:lastRow="0" w:firstColumn="0" w:lastColumn="0" w:oddVBand="0" w:evenVBand="0" w:oddHBand="0" w:evenHBand="0" w:firstRowFirstColumn="0" w:firstRowLastColumn="0" w:lastRowFirstColumn="0" w:lastRowLastColumn="0"/>
               <w:rPr>
                 <w:rFonts w:ascii="Stylus BT" w:hAnsi="Stylus BT"/>
@@ -2386,28 +2383,9 @@
             <w:r>
               <w:rPr>
                 <w:rFonts w:ascii="Stylus BT" w:hAnsi="Stylus BT"/>
-              </w:rPr>
-              <w:t>1</w:t>
-            </w:r>
-          </w:p>
-        </w:tc>
-        <w:tc>
-          <w:tcPr>
-            <w:cnfStyle w:val="000010000000" w:firstRow="0" w:lastRow="0" w:firstColumn="0" w:lastColumn="0" w:oddVBand="1" w:evenVBand="0" w:oddHBand="0" w:evenHBand="0" w:firstRowFirstColumn="0" w:firstRowLastColumn="0" w:lastRowFirstColumn="0" w:lastRowLastColumn="0"/>
-            <w:tcW w:w="4974" w:type="dxa"/>
-          </w:tcPr>
-          <w:p>
-            <w:pPr>
-              <w:rPr>
-                <w:rFonts w:ascii="Stylus BT" w:hAnsi="Stylus BT"/>
-              </w:rPr>
-            </w:pPr>
-            <w:r>
-              <w:rPr>
-                <w:rFonts w:ascii="Stylus BT" w:hAnsi="Stylus BT"/>
                 <w:szCs w:val="20"/>
               </w:rPr>
-              <w:t>Si falta ingresar datos en el formulario, no se podrá realizar el registro</w:t>
+              <w:t>El producto aparece en el inventario</w:t>
             </w:r>
           </w:p>
         </w:tc>
@@ -2420,16 +2398,24 @@
           <w:tcPr>
             <w:cnfStyle w:val="000010000000" w:firstRow="0" w:lastRow="0" w:firstColumn="0" w:lastColumn="0" w:oddVBand="1" w:evenVBand="0" w:oddHBand="0" w:evenHBand="0" w:firstRowFirstColumn="0" w:firstRowLastColumn="0" w:lastRowFirstColumn="0" w:lastRowLastColumn="0"/>
             <w:tcW w:w="2881" w:type="dxa"/>
-            <w:vMerge/>
-          </w:tcPr>
-          <w:p>
-            <w:pPr>
-              <w:rPr>
-                <w:rFonts w:ascii="Stylus BT" w:hAnsi="Stylus BT"/>
-                <w:b/>
-                <w:bCs/>
-              </w:rPr>
-            </w:pPr>
+            <w:vMerge w:val="restart"/>
+          </w:tcPr>
+          <w:p>
+            <w:pPr>
+              <w:pStyle w:val="Ttulo1"/>
+              <w:outlineLvl w:val="0"/>
+              <w:rPr>
+                <w:rFonts w:ascii="Stylus BT" w:hAnsi="Stylus BT"/>
+                <w:sz w:val="24"/>
+              </w:rPr>
+            </w:pPr>
+            <w:r>
+              <w:rPr>
+                <w:rFonts w:ascii="Stylus BT" w:hAnsi="Stylus BT"/>
+                <w:sz w:val="24"/>
+              </w:rPr>
+              <w:t>Escenario Alternativo</w:t>
+            </w:r>
           </w:p>
         </w:tc>
         <w:tc>
@@ -2442,13 +2428,17 @@
               <w:cnfStyle w:val="000000100000" w:firstRow="0" w:lastRow="0" w:firstColumn="0" w:lastColumn="0" w:oddVBand="0" w:evenVBand="0" w:oddHBand="1" w:evenHBand="0" w:firstRowFirstColumn="0" w:firstRowLastColumn="0" w:lastRowFirstColumn="0" w:lastRowLastColumn="0"/>
               <w:rPr>
                 <w:rFonts w:ascii="Stylus BT" w:hAnsi="Stylus BT"/>
-              </w:rPr>
-            </w:pPr>
-            <w:r>
-              <w:rPr>
-                <w:rFonts w:ascii="Stylus BT" w:hAnsi="Stylus BT"/>
-              </w:rPr>
-              <w:t>5</w:t>
+                <w:b/>
+                <w:bCs/>
+              </w:rPr>
+            </w:pPr>
+            <w:r>
+              <w:rPr>
+                <w:rFonts w:ascii="Stylus BT" w:hAnsi="Stylus BT"/>
+                <w:b/>
+                <w:bCs/>
+              </w:rPr>
+              <w:t>Paso</w:t>
             </w:r>
           </w:p>
         </w:tc>
@@ -2459,40 +2449,204 @@
           </w:tcPr>
           <w:p>
             <w:pPr>
-              <w:autoSpaceDE w:val="0"/>
-              <w:autoSpaceDN w:val="0"/>
-              <w:adjustRightInd w:val="0"/>
-              <w:rPr>
-                <w:rFonts w:ascii="Stylus BT" w:hAnsi="Stylus BT"/>
-              </w:rPr>
-            </w:pPr>
-            <w:r>
+              <w:rPr>
+                <w:rFonts w:ascii="Stylus BT" w:hAnsi="Stylus BT"/>
+                <w:b/>
+                <w:bCs/>
+              </w:rPr>
+            </w:pPr>
+            <w:r>
+              <w:rPr>
+                <w:rFonts w:ascii="Stylus BT" w:hAnsi="Stylus BT"/>
+                <w:b/>
+                <w:bCs/>
+              </w:rPr>
+              <w:t>Acción</w:t>
+            </w:r>
+          </w:p>
+        </w:tc>
+      </w:tr>
+      <w:tr>
+        <w:tc>
+          <w:tcPr>
+            <w:cnfStyle w:val="000010000000" w:firstRow="0" w:lastRow="0" w:firstColumn="0" w:lastColumn="0" w:oddVBand="1" w:evenVBand="0" w:oddHBand="0" w:evenHBand="0" w:firstRowFirstColumn="0" w:firstRowLastColumn="0" w:lastRowFirstColumn="0" w:lastRowLastColumn="0"/>
+            <w:tcW w:w="2881" w:type="dxa"/>
+            <w:vMerge/>
+          </w:tcPr>
+          <w:p>
+            <w:pPr>
+              <w:rPr>
+                <w:rFonts w:ascii="Stylus BT" w:hAnsi="Stylus BT"/>
+                <w:b/>
+                <w:bCs/>
+              </w:rPr>
+            </w:pPr>
+          </w:p>
+        </w:tc>
+        <w:tc>
+          <w:tcPr>
+            <w:tcW w:w="789" w:type="dxa"/>
+          </w:tcPr>
+          <w:p>
+            <w:pPr>
+              <w:jc w:val="center"/>
+              <w:cnfStyle w:val="000000000000" w:firstRow="0" w:lastRow="0" w:firstColumn="0" w:lastColumn="0" w:oddVBand="0" w:evenVBand="0" w:oddHBand="0" w:evenHBand="0" w:firstRowFirstColumn="0" w:firstRowLastColumn="0" w:lastRowFirstColumn="0" w:lastRowLastColumn="0"/>
+              <w:rPr>
+                <w:rFonts w:ascii="Stylus BT" w:hAnsi="Stylus BT"/>
+              </w:rPr>
+            </w:pPr>
+            <w:r>
+              <w:rPr>
+                <w:rFonts w:ascii="Stylus BT" w:hAnsi="Stylus BT"/>
+              </w:rPr>
+              <w:t>4.a</w:t>
+            </w:r>
+          </w:p>
+        </w:tc>
+        <w:tc>
+          <w:tcPr>
+            <w:cnfStyle w:val="000010000000" w:firstRow="0" w:lastRow="0" w:firstColumn="0" w:lastColumn="0" w:oddVBand="1" w:evenVBand="0" w:oddHBand="0" w:evenHBand="0" w:firstRowFirstColumn="0" w:firstRowLastColumn="0" w:lastRowFirstColumn="0" w:lastRowLastColumn="0"/>
+            <w:tcW w:w="4974" w:type="dxa"/>
+          </w:tcPr>
+          <w:p>
+            <w:pPr>
               <w:rPr>
                 <w:rFonts w:ascii="Stylus BT" w:hAnsi="Stylus BT"/>
                 <w:szCs w:val="20"/>
               </w:rPr>
-              <w:t xml:space="preserve">Si el </w:t>
-            </w:r>
+            </w:pPr>
             <w:r>
               <w:rPr>
                 <w:rFonts w:ascii="Stylus BT" w:hAnsi="Stylus BT"/>
                 <w:szCs w:val="20"/>
               </w:rPr>
-              <w:t>sistema detecta que ya hay un producto registrado con los m</w:t>
-            </w:r>
+              <w:t>Condición: Falta ingresar datos en el formulario</w:t>
+            </w:r>
+          </w:p>
+        </w:tc>
+      </w:tr>
+      <w:tr>
+        <w:trPr>
+          <w:cnfStyle w:val="000000100000" w:firstRow="0" w:lastRow="0" w:firstColumn="0" w:lastColumn="0" w:oddVBand="0" w:evenVBand="0" w:oddHBand="1" w:evenHBand="0" w:firstRowFirstColumn="0" w:firstRowLastColumn="0" w:lastRowFirstColumn="0" w:lastRowLastColumn="0"/>
+        </w:trPr>
+        <w:tc>
+          <w:tcPr>
+            <w:cnfStyle w:val="000010000000" w:firstRow="0" w:lastRow="0" w:firstColumn="0" w:lastColumn="0" w:oddVBand="1" w:evenVBand="0" w:oddHBand="0" w:evenHBand="0" w:firstRowFirstColumn="0" w:firstRowLastColumn="0" w:lastRowFirstColumn="0" w:lastRowLastColumn="0"/>
+            <w:tcW w:w="2881" w:type="dxa"/>
+            <w:vMerge/>
+          </w:tcPr>
+          <w:p>
+            <w:pPr>
+              <w:rPr>
+                <w:rFonts w:ascii="Stylus BT" w:hAnsi="Stylus BT"/>
+                <w:b/>
+                <w:bCs/>
+              </w:rPr>
+            </w:pPr>
+          </w:p>
+        </w:tc>
+        <w:tc>
+          <w:tcPr>
+            <w:tcW w:w="789" w:type="dxa"/>
+          </w:tcPr>
+          <w:p>
+            <w:pPr>
+              <w:jc w:val="center"/>
+              <w:cnfStyle w:val="000000100000" w:firstRow="0" w:lastRow="0" w:firstColumn="0" w:lastColumn="0" w:oddVBand="0" w:evenVBand="0" w:oddHBand="1" w:evenHBand="0" w:firstRowFirstColumn="0" w:firstRowLastColumn="0" w:lastRowFirstColumn="0" w:lastRowLastColumn="0"/>
+              <w:rPr>
+                <w:rFonts w:ascii="Stylus BT" w:hAnsi="Stylus BT"/>
+              </w:rPr>
+            </w:pPr>
+            <w:r>
+              <w:rPr>
+                <w:rFonts w:ascii="Stylus BT" w:hAnsi="Stylus BT"/>
+              </w:rPr>
+              <w:t>4.a.</w:t>
+            </w:r>
+            <w:r>
+              <w:rPr>
+                <w:rFonts w:ascii="Stylus BT" w:hAnsi="Stylus BT"/>
+              </w:rPr>
+              <w:t>1</w:t>
+            </w:r>
+          </w:p>
+        </w:tc>
+        <w:tc>
+          <w:tcPr>
+            <w:cnfStyle w:val="000010000000" w:firstRow="0" w:lastRow="0" w:firstColumn="0" w:lastColumn="0" w:oddVBand="1" w:evenVBand="0" w:oddHBand="0" w:evenHBand="0" w:firstRowFirstColumn="0" w:firstRowLastColumn="0" w:lastRowFirstColumn="0" w:lastRowLastColumn="0"/>
+            <w:tcW w:w="4974" w:type="dxa"/>
+          </w:tcPr>
+          <w:p>
+            <w:pPr>
+              <w:rPr>
+                <w:rFonts w:ascii="Stylus BT" w:hAnsi="Stylus BT"/>
+              </w:rPr>
+            </w:pPr>
             <w:r>
               <w:rPr>
                 <w:rFonts w:ascii="Stylus BT" w:hAnsi="Stylus BT"/>
                 <w:szCs w:val="20"/>
               </w:rPr>
-              <w:t>ismos datos, se notificara que e</w:t>
-            </w:r>
-            <w:r>
+              <w:t>El sistema informara que falta llenar campos</w:t>
+            </w:r>
+          </w:p>
+        </w:tc>
+      </w:tr>
+      <w:tr>
+        <w:tc>
+          <w:tcPr>
+            <w:cnfStyle w:val="000010000000" w:firstRow="0" w:lastRow="0" w:firstColumn="0" w:lastColumn="0" w:oddVBand="1" w:evenVBand="0" w:oddHBand="0" w:evenHBand="0" w:firstRowFirstColumn="0" w:firstRowLastColumn="0" w:lastRowFirstColumn="0" w:lastRowLastColumn="0"/>
+            <w:tcW w:w="2881" w:type="dxa"/>
+            <w:vMerge/>
+          </w:tcPr>
+          <w:p>
+            <w:pPr>
+              <w:rPr>
+                <w:rFonts w:ascii="Stylus BT" w:hAnsi="Stylus BT"/>
+                <w:b/>
+                <w:bCs/>
+              </w:rPr>
+            </w:pPr>
+          </w:p>
+        </w:tc>
+        <w:tc>
+          <w:tcPr>
+            <w:tcW w:w="789" w:type="dxa"/>
+          </w:tcPr>
+          <w:p>
+            <w:pPr>
+              <w:jc w:val="center"/>
+              <w:cnfStyle w:val="000000000000" w:firstRow="0" w:lastRow="0" w:firstColumn="0" w:lastColumn="0" w:oddVBand="0" w:evenVBand="0" w:oddHBand="0" w:evenHBand="0" w:firstRowFirstColumn="0" w:firstRowLastColumn="0" w:lastRowFirstColumn="0" w:lastRowLastColumn="0"/>
+              <w:rPr>
+                <w:rFonts w:ascii="Stylus BT" w:hAnsi="Stylus BT"/>
+              </w:rPr>
+            </w:pPr>
+            <w:r>
+              <w:rPr>
+                <w:rFonts w:ascii="Stylus BT" w:hAnsi="Stylus BT"/>
+              </w:rPr>
+              <w:t>4.a.2</w:t>
+            </w:r>
+          </w:p>
+        </w:tc>
+        <w:tc>
+          <w:tcPr>
+            <w:cnfStyle w:val="000010000000" w:firstRow="0" w:lastRow="0" w:firstColumn="0" w:lastColumn="0" w:oddVBand="1" w:evenVBand="0" w:oddHBand="0" w:evenHBand="0" w:firstRowFirstColumn="0" w:firstRowLastColumn="0" w:lastRowFirstColumn="0" w:lastRowLastColumn="0"/>
+            <w:tcW w:w="4974" w:type="dxa"/>
+          </w:tcPr>
+          <w:p>
+            <w:pPr>
               <w:rPr>
                 <w:rFonts w:ascii="Stylus BT" w:hAnsi="Stylus BT"/>
                 <w:szCs w:val="20"/>
               </w:rPr>
-              <w:t>l producto ya está dado de alta</w:t>
+            </w:pPr>
+            <w:r>
+              <w:rPr>
+                <w:rFonts w:ascii="Stylus BT" w:hAnsi="Stylus BT"/>
+                <w:szCs w:val="20"/>
+              </w:rPr>
+              <w:t>Vuelve al paso 3</w:t>
             </w:r>
           </w:p>
         </w:tc>
@@ -2841,7 +2995,7 @@
                 <w:rFonts w:ascii="Stylus BT" w:hAnsi="Stylus BT"/>
                 <w:szCs w:val="20"/>
               </w:rPr>
-              <w:t>07/07/2017</w:t>
+              <w:t>13/07/2017</w:t>
             </w:r>
           </w:p>
         </w:tc>
@@ -3031,23 +3185,6 @@
           </w:tcPr>
           <w:p>
             <w:pPr>
-              <w:rPr>
-                <w:rFonts w:ascii="Stylus BT" w:hAnsi="Stylus BT"/>
-                <w:b/>
-                <w:bCs/>
-              </w:rPr>
-            </w:pPr>
-            <w:r>
-              <w:rPr>
-                <w:rFonts w:ascii="Stylus BT" w:hAnsi="Stylus BT"/>
-                <w:b/>
-                <w:bCs/>
-              </w:rPr>
-              <w:t>Secuencia</w:t>
-            </w:r>
-          </w:p>
-          <w:p>
-            <w:pPr>
               <w:pStyle w:val="Ttulo1"/>
               <w:outlineLvl w:val="0"/>
               <w:rPr>
@@ -3060,7 +3197,14 @@
                 <w:rFonts w:ascii="Stylus BT" w:hAnsi="Stylus BT"/>
                 <w:sz w:val="24"/>
               </w:rPr>
-              <w:t>Normal</w:t>
+              <w:t>Escenario Principal</w:t>
+            </w:r>
+            <w:r>
+              <w:rPr>
+                <w:rFonts w:ascii="Stylus BT" w:hAnsi="Stylus BT"/>
+                <w:sz w:val="24"/>
+              </w:rPr>
+              <w:t xml:space="preserve"> de éxito</w:t>
             </w:r>
           </w:p>
         </w:tc>
@@ -3225,14 +3369,7 @@
                 <w:rFonts w:ascii="Stylus BT" w:hAnsi="Stylus BT"/>
                 <w:szCs w:val="20"/>
               </w:rPr>
-              <w:t xml:space="preserve">El </w:t>
-            </w:r>
-            <w:r>
-              <w:rPr>
-                <w:rFonts w:ascii="Stylus BT" w:hAnsi="Stylus BT"/>
-                <w:szCs w:val="20"/>
-              </w:rPr>
-              <w:t xml:space="preserve">cajero ingresa el nombre del producto o su código </w:t>
+              <w:t xml:space="preserve">El cajero ingresa el nombre del producto o su código </w:t>
             </w:r>
           </w:p>
         </w:tc>
@@ -3293,22 +3430,21 @@
                 <w:rFonts w:ascii="Stylus BT" w:hAnsi="Stylus BT"/>
                 <w:szCs w:val="20"/>
               </w:rPr>
-              <w:t xml:space="preserve">El </w:t>
-            </w:r>
-            <w:r>
-              <w:rPr>
-                <w:rFonts w:ascii="Stylus BT" w:hAnsi="Stylus BT"/>
-                <w:szCs w:val="20"/>
-              </w:rPr>
-              <w:t>sistema muestra el detalle de producto</w:t>
-            </w:r>
-          </w:p>
-          <w:p>
-            <w:pPr>
-              <w:rPr>
-                <w:rFonts w:ascii="Stylus BT" w:hAnsi="Stylus BT"/>
-              </w:rPr>
-            </w:pPr>
+              <w:t>El sistema muestra el detalle de producto</w:t>
+            </w:r>
+          </w:p>
+          <w:p>
+            <w:pPr>
+              <w:rPr>
+                <w:rFonts w:ascii="Stylus BT" w:hAnsi="Stylus BT"/>
+              </w:rPr>
+            </w:pPr>
+            <w:r>
+              <w:rPr>
+                <w:rFonts w:ascii="Stylus BT" w:hAnsi="Stylus BT"/>
+              </w:rPr>
+              <w:t>(código, nombre, precio, cantidad y suma parcial)</w:t>
+            </w:r>
           </w:p>
         </w:tc>
       </w:tr>
@@ -3341,6 +3477,12 @@
                 <w:rFonts w:ascii="Stylus BT" w:hAnsi="Stylus BT"/>
               </w:rPr>
             </w:pPr>
+            <w:r>
+              <w:rPr>
+                <w:rFonts w:ascii="Stylus BT" w:hAnsi="Stylus BT"/>
+              </w:rPr>
+              <w:t>4</w:t>
+            </w:r>
           </w:p>
         </w:tc>
         <w:tc>
@@ -3354,6 +3496,12 @@
                 <w:rFonts w:ascii="Stylus BT" w:hAnsi="Stylus BT"/>
               </w:rPr>
             </w:pPr>
+            <w:r>
+              <w:rPr>
+                <w:rFonts w:ascii="Stylus BT" w:hAnsi="Stylus BT"/>
+              </w:rPr>
+              <w:t>EL cajero agrega la cantidad del producto (si es más de uno)</w:t>
+            </w:r>
           </w:p>
         </w:tc>
       </w:tr>
@@ -3389,6 +3537,12 @@
                 <w:rFonts w:ascii="Stylus BT" w:hAnsi="Stylus BT"/>
               </w:rPr>
             </w:pPr>
+            <w:r>
+              <w:rPr>
+                <w:rFonts w:ascii="Stylus BT" w:hAnsi="Stylus BT"/>
+              </w:rPr>
+              <w:t>5</w:t>
+            </w:r>
           </w:p>
         </w:tc>
         <w:tc>
@@ -3402,6 +3556,18 @@
                 <w:rFonts w:ascii="Stylus BT" w:hAnsi="Stylus BT"/>
               </w:rPr>
             </w:pPr>
+            <w:r>
+              <w:rPr>
+                <w:rFonts w:ascii="Stylus BT" w:hAnsi="Stylus BT"/>
+              </w:rPr>
+              <w:t>El cajero ingresa má</w:t>
+            </w:r>
+            <w:r>
+              <w:rPr>
+                <w:rFonts w:ascii="Stylus BT" w:hAnsi="Stylus BT"/>
+              </w:rPr>
+              <w:t>s productos</w:t>
+            </w:r>
           </w:p>
         </w:tc>
       </w:tr>
@@ -3410,37 +3576,55 @@
           <w:tcPr>
             <w:cnfStyle w:val="000010000000" w:firstRow="0" w:lastRow="0" w:firstColumn="0" w:lastColumn="0" w:oddVBand="1" w:evenVBand="0" w:oddHBand="0" w:evenHBand="0" w:firstRowFirstColumn="0" w:firstRowLastColumn="0" w:lastRowFirstColumn="0" w:lastRowLastColumn="0"/>
             <w:tcW w:w="2881" w:type="dxa"/>
-          </w:tcPr>
-          <w:p>
-            <w:pPr>
-              <w:rPr>
-                <w:rFonts w:ascii="Stylus BT" w:hAnsi="Stylus BT"/>
-                <w:b/>
-                <w:bCs/>
-              </w:rPr>
-            </w:pPr>
-            <w:r>
-              <w:rPr>
-                <w:rFonts w:ascii="Stylus BT" w:hAnsi="Stylus BT"/>
-                <w:b/>
-                <w:bCs/>
-              </w:rPr>
-              <w:t>Postcondición</w:t>
-            </w:r>
-          </w:p>
-        </w:tc>
-        <w:tc>
-          <w:tcPr>
-            <w:tcW w:w="5763" w:type="dxa"/>
-            <w:gridSpan w:val="2"/>
-          </w:tcPr>
-          <w:p>
-            <w:pPr>
+            <w:vMerge/>
+          </w:tcPr>
+          <w:p>
+            <w:pPr>
+              <w:rPr>
+                <w:rFonts w:ascii="Stylus BT" w:hAnsi="Stylus BT"/>
+                <w:b/>
+                <w:bCs/>
+              </w:rPr>
+            </w:pPr>
+          </w:p>
+        </w:tc>
+        <w:tc>
+          <w:tcPr>
+            <w:tcW w:w="789" w:type="dxa"/>
+          </w:tcPr>
+          <w:p>
+            <w:pPr>
+              <w:jc w:val="center"/>
               <w:cnfStyle w:val="000000000000" w:firstRow="0" w:lastRow="0" w:firstColumn="0" w:lastColumn="0" w:oddVBand="0" w:evenVBand="0" w:oddHBand="0" w:evenHBand="0" w:firstRowFirstColumn="0" w:firstRowLastColumn="0" w:lastRowFirstColumn="0" w:lastRowLastColumn="0"/>
               <w:rPr>
                 <w:rFonts w:ascii="Stylus BT" w:hAnsi="Stylus BT"/>
               </w:rPr>
             </w:pPr>
+            <w:r>
+              <w:rPr>
+                <w:rFonts w:ascii="Stylus BT" w:hAnsi="Stylus BT"/>
+              </w:rPr>
+              <w:t>6</w:t>
+            </w:r>
+          </w:p>
+        </w:tc>
+        <w:tc>
+          <w:tcPr>
+            <w:cnfStyle w:val="000010000000" w:firstRow="0" w:lastRow="0" w:firstColumn="0" w:lastColumn="0" w:oddVBand="1" w:evenVBand="0" w:oddHBand="0" w:evenHBand="0" w:firstRowFirstColumn="0" w:firstRowLastColumn="0" w:lastRowFirstColumn="0" w:lastRowLastColumn="0"/>
+            <w:tcW w:w="4974" w:type="dxa"/>
+          </w:tcPr>
+          <w:p>
+            <w:pPr>
+              <w:rPr>
+                <w:rFonts w:ascii="Stylus BT" w:hAnsi="Stylus BT"/>
+              </w:rPr>
+            </w:pPr>
+            <w:r>
+              <w:rPr>
+                <w:rFonts w:ascii="Stylus BT" w:hAnsi="Stylus BT"/>
+              </w:rPr>
+              <w:t>El sistema actualiza la información</w:t>
+            </w:r>
           </w:p>
         </w:tc>
       </w:tr>
@@ -3452,24 +3636,16 @@
           <w:tcPr>
             <w:cnfStyle w:val="000010000000" w:firstRow="0" w:lastRow="0" w:firstColumn="0" w:lastColumn="0" w:oddVBand="1" w:evenVBand="0" w:oddHBand="0" w:evenHBand="0" w:firstRowFirstColumn="0" w:firstRowLastColumn="0" w:lastRowFirstColumn="0" w:lastRowLastColumn="0"/>
             <w:tcW w:w="2881" w:type="dxa"/>
-            <w:vMerge w:val="restart"/>
-          </w:tcPr>
-          <w:p>
-            <w:pPr>
-              <w:pStyle w:val="Ttulo1"/>
-              <w:outlineLvl w:val="0"/>
-              <w:rPr>
-                <w:rFonts w:ascii="Stylus BT" w:hAnsi="Stylus BT"/>
-                <w:sz w:val="24"/>
-              </w:rPr>
-            </w:pPr>
-            <w:r>
-              <w:rPr>
-                <w:rFonts w:ascii="Stylus BT" w:hAnsi="Stylus BT"/>
-                <w:sz w:val="24"/>
-              </w:rPr>
-              <w:t>Excepciones</w:t>
-            </w:r>
+            <w:vMerge/>
+          </w:tcPr>
+          <w:p>
+            <w:pPr>
+              <w:rPr>
+                <w:rFonts w:ascii="Stylus BT" w:hAnsi="Stylus BT"/>
+                <w:b/>
+                <w:bCs/>
+              </w:rPr>
+            </w:pPr>
           </w:p>
         </w:tc>
         <w:tc>
@@ -3482,17 +3658,13 @@
               <w:cnfStyle w:val="000000100000" w:firstRow="0" w:lastRow="0" w:firstColumn="0" w:lastColumn="0" w:oddVBand="0" w:evenVBand="0" w:oddHBand="1" w:evenHBand="0" w:firstRowFirstColumn="0" w:firstRowLastColumn="0" w:lastRowFirstColumn="0" w:lastRowLastColumn="0"/>
               <w:rPr>
                 <w:rFonts w:ascii="Stylus BT" w:hAnsi="Stylus BT"/>
-                <w:b/>
-                <w:bCs/>
-              </w:rPr>
-            </w:pPr>
-            <w:r>
-              <w:rPr>
-                <w:rFonts w:ascii="Stylus BT" w:hAnsi="Stylus BT"/>
-                <w:b/>
-                <w:bCs/>
-              </w:rPr>
-              <w:t>Paso</w:t>
+              </w:rPr>
+            </w:pPr>
+            <w:r>
+              <w:rPr>
+                <w:rFonts w:ascii="Stylus BT" w:hAnsi="Stylus BT"/>
+              </w:rPr>
+              <w:t xml:space="preserve">7 </w:t>
             </w:r>
           </w:p>
         </w:tc>
@@ -3505,17 +3677,13 @@
             <w:pPr>
               <w:rPr>
                 <w:rFonts w:ascii="Stylus BT" w:hAnsi="Stylus BT"/>
-                <w:b/>
-                <w:bCs/>
-              </w:rPr>
-            </w:pPr>
-            <w:r>
-              <w:rPr>
-                <w:rFonts w:ascii="Stylus BT" w:hAnsi="Stylus BT"/>
-                <w:b/>
-                <w:bCs/>
-              </w:rPr>
-              <w:t>Acción</w:t>
+              </w:rPr>
+            </w:pPr>
+            <w:r>
+              <w:rPr>
+                <w:rFonts w:ascii="Stylus BT" w:hAnsi="Stylus BT"/>
+              </w:rPr>
+              <w:t>El cajero da clic en continuar</w:t>
             </w:r>
           </w:p>
         </w:tc>
@@ -3553,7 +3721,7 @@
               <w:rPr>
                 <w:rFonts w:ascii="Stylus BT" w:hAnsi="Stylus BT"/>
               </w:rPr>
-              <w:t>1</w:t>
+              <w:t xml:space="preserve">8 </w:t>
             </w:r>
           </w:p>
         </w:tc>
@@ -3568,8 +3736,12 @@
                 <w:rFonts w:ascii="Stylus BT" w:hAnsi="Stylus BT"/>
               </w:rPr>
             </w:pPr>
-            <w:bookmarkStart w:id="0" w:name="_GoBack"/>
-            <w:bookmarkEnd w:id="0"/>
+            <w:r>
+              <w:rPr>
+                <w:rFonts w:ascii="Stylus BT" w:hAnsi="Stylus BT"/>
+              </w:rPr>
+              <w:t>El sistema muestra el total y muestra el formulario para ingresar pago en efectivo</w:t>
+            </w:r>
           </w:p>
         </w:tc>
       </w:tr>
@@ -3609,7 +3781,7 @@
               <w:rPr>
                 <w:rFonts w:ascii="Stylus BT" w:hAnsi="Stylus BT"/>
               </w:rPr>
-              <w:t>5</w:t>
+              <w:t>9</w:t>
             </w:r>
           </w:p>
         </w:tc>
@@ -3620,18 +3792,1929 @@
           </w:tcPr>
           <w:p>
             <w:pPr>
-              <w:autoSpaceDE w:val="0"/>
-              <w:autoSpaceDN w:val="0"/>
-              <w:adjustRightInd w:val="0"/>
-              <w:rPr>
-                <w:rFonts w:ascii="Stylus BT" w:hAnsi="Stylus BT"/>
-              </w:rPr>
-            </w:pPr>
+              <w:rPr>
+                <w:rFonts w:ascii="Stylus BT" w:hAnsi="Stylus BT"/>
+              </w:rPr>
+            </w:pPr>
+            <w:r>
+              <w:rPr>
+                <w:rFonts w:ascii="Stylus BT" w:hAnsi="Stylus BT"/>
+              </w:rPr>
+              <w:t>El cajero ingresa la cantidad que le dé el cliente</w:t>
+            </w:r>
+          </w:p>
+        </w:tc>
+      </w:tr>
+      <w:tr>
+        <w:tc>
+          <w:tcPr>
+            <w:cnfStyle w:val="000010000000" w:firstRow="0" w:lastRow="0" w:firstColumn="0" w:lastColumn="0" w:oddVBand="1" w:evenVBand="0" w:oddHBand="0" w:evenHBand="0" w:firstRowFirstColumn="0" w:firstRowLastColumn="0" w:lastRowFirstColumn="0" w:lastRowLastColumn="0"/>
+            <w:tcW w:w="2881" w:type="dxa"/>
+            <w:vMerge/>
+          </w:tcPr>
+          <w:p>
+            <w:pPr>
+              <w:rPr>
+                <w:rFonts w:ascii="Stylus BT" w:hAnsi="Stylus BT"/>
+                <w:b/>
+                <w:bCs/>
+              </w:rPr>
+            </w:pPr>
+          </w:p>
+        </w:tc>
+        <w:tc>
+          <w:tcPr>
+            <w:tcW w:w="789" w:type="dxa"/>
+          </w:tcPr>
+          <w:p>
+            <w:pPr>
+              <w:jc w:val="center"/>
+              <w:cnfStyle w:val="000000000000" w:firstRow="0" w:lastRow="0" w:firstColumn="0" w:lastColumn="0" w:oddVBand="0" w:evenVBand="0" w:oddHBand="0" w:evenHBand="0" w:firstRowFirstColumn="0" w:firstRowLastColumn="0" w:lastRowFirstColumn="0" w:lastRowLastColumn="0"/>
+              <w:rPr>
+                <w:rFonts w:ascii="Stylus BT" w:hAnsi="Stylus BT"/>
+              </w:rPr>
+            </w:pPr>
+            <w:r>
+              <w:rPr>
+                <w:rFonts w:ascii="Stylus BT" w:hAnsi="Stylus BT"/>
+              </w:rPr>
+              <w:t>10</w:t>
+            </w:r>
+          </w:p>
+        </w:tc>
+        <w:tc>
+          <w:tcPr>
+            <w:cnfStyle w:val="000010000000" w:firstRow="0" w:lastRow="0" w:firstColumn="0" w:lastColumn="0" w:oddVBand="1" w:evenVBand="0" w:oddHBand="0" w:evenHBand="0" w:firstRowFirstColumn="0" w:firstRowLastColumn="0" w:lastRowFirstColumn="0" w:lastRowLastColumn="0"/>
+            <w:tcW w:w="4974" w:type="dxa"/>
+          </w:tcPr>
+          <w:p>
+            <w:pPr>
+              <w:rPr>
+                <w:rFonts w:ascii="Stylus BT" w:hAnsi="Stylus BT"/>
+              </w:rPr>
+            </w:pPr>
+            <w:r>
+              <w:rPr>
+                <w:rFonts w:ascii="Stylus BT" w:hAnsi="Stylus BT"/>
+              </w:rPr>
+              <w:t>El sistema muestra la cantidad que sobra</w:t>
+            </w:r>
+          </w:p>
+        </w:tc>
+      </w:tr>
+      <w:tr>
+        <w:trPr>
+          <w:cnfStyle w:val="000000100000" w:firstRow="0" w:lastRow="0" w:firstColumn="0" w:lastColumn="0" w:oddVBand="0" w:evenVBand="0" w:oddHBand="1" w:evenHBand="0" w:firstRowFirstColumn="0" w:firstRowLastColumn="0" w:lastRowFirstColumn="0" w:lastRowLastColumn="0"/>
+        </w:trPr>
+        <w:tc>
+          <w:tcPr>
+            <w:cnfStyle w:val="000010000000" w:firstRow="0" w:lastRow="0" w:firstColumn="0" w:lastColumn="0" w:oddVBand="1" w:evenVBand="0" w:oddHBand="0" w:evenHBand="0" w:firstRowFirstColumn="0" w:firstRowLastColumn="0" w:lastRowFirstColumn="0" w:lastRowLastColumn="0"/>
+            <w:tcW w:w="2881" w:type="dxa"/>
+            <w:vMerge/>
+          </w:tcPr>
+          <w:p>
+            <w:pPr>
+              <w:rPr>
+                <w:rFonts w:ascii="Stylus BT" w:hAnsi="Stylus BT"/>
+                <w:b/>
+                <w:bCs/>
+              </w:rPr>
+            </w:pPr>
+          </w:p>
+        </w:tc>
+        <w:tc>
+          <w:tcPr>
+            <w:tcW w:w="789" w:type="dxa"/>
+          </w:tcPr>
+          <w:p>
+            <w:pPr>
+              <w:jc w:val="center"/>
+              <w:cnfStyle w:val="000000100000" w:firstRow="0" w:lastRow="0" w:firstColumn="0" w:lastColumn="0" w:oddVBand="0" w:evenVBand="0" w:oddHBand="1" w:evenHBand="0" w:firstRowFirstColumn="0" w:firstRowLastColumn="0" w:lastRowFirstColumn="0" w:lastRowLastColumn="0"/>
+              <w:rPr>
+                <w:rFonts w:ascii="Stylus BT" w:hAnsi="Stylus BT"/>
+              </w:rPr>
+            </w:pPr>
+            <w:r>
+              <w:rPr>
+                <w:rFonts w:ascii="Stylus BT" w:hAnsi="Stylus BT"/>
+              </w:rPr>
+              <w:t>11</w:t>
+            </w:r>
+          </w:p>
+        </w:tc>
+        <w:tc>
+          <w:tcPr>
+            <w:cnfStyle w:val="000010000000" w:firstRow="0" w:lastRow="0" w:firstColumn="0" w:lastColumn="0" w:oddVBand="1" w:evenVBand="0" w:oddHBand="0" w:evenHBand="0" w:firstRowFirstColumn="0" w:firstRowLastColumn="0" w:lastRowFirstColumn="0" w:lastRowLastColumn="0"/>
+            <w:tcW w:w="4974" w:type="dxa"/>
+          </w:tcPr>
+          <w:p>
+            <w:pPr>
+              <w:rPr>
+                <w:rFonts w:ascii="Stylus BT" w:hAnsi="Stylus BT"/>
+              </w:rPr>
+            </w:pPr>
+            <w:r>
+              <w:rPr>
+                <w:rFonts w:ascii="Stylus BT" w:hAnsi="Stylus BT"/>
+              </w:rPr>
+              <w:t xml:space="preserve">El sistema imprime el </w:t>
+            </w:r>
+            <w:proofErr w:type="gramStart"/>
+            <w:r>
+              <w:rPr>
+                <w:rFonts w:ascii="Stylus BT" w:hAnsi="Stylus BT"/>
+              </w:rPr>
+              <w:t>ticket</w:t>
+            </w:r>
+            <w:proofErr w:type="gramEnd"/>
+          </w:p>
+        </w:tc>
+      </w:tr>
+      <w:tr>
+        <w:tc>
+          <w:tcPr>
+            <w:cnfStyle w:val="000010000000" w:firstRow="0" w:lastRow="0" w:firstColumn="0" w:lastColumn="0" w:oddVBand="1" w:evenVBand="0" w:oddHBand="0" w:evenHBand="0" w:firstRowFirstColumn="0" w:firstRowLastColumn="0" w:lastRowFirstColumn="0" w:lastRowLastColumn="0"/>
+            <w:tcW w:w="2881" w:type="dxa"/>
+            <w:vMerge/>
+          </w:tcPr>
+          <w:p>
+            <w:pPr>
+              <w:rPr>
+                <w:rFonts w:ascii="Stylus BT" w:hAnsi="Stylus BT"/>
+                <w:b/>
+                <w:bCs/>
+              </w:rPr>
+            </w:pPr>
+          </w:p>
+        </w:tc>
+        <w:tc>
+          <w:tcPr>
+            <w:tcW w:w="789" w:type="dxa"/>
+          </w:tcPr>
+          <w:p>
+            <w:pPr>
+              <w:jc w:val="center"/>
+              <w:cnfStyle w:val="000000000000" w:firstRow="0" w:lastRow="0" w:firstColumn="0" w:lastColumn="0" w:oddVBand="0" w:evenVBand="0" w:oddHBand="0" w:evenHBand="0" w:firstRowFirstColumn="0" w:firstRowLastColumn="0" w:lastRowFirstColumn="0" w:lastRowLastColumn="0"/>
+              <w:rPr>
+                <w:rFonts w:ascii="Stylus BT" w:hAnsi="Stylus BT"/>
+              </w:rPr>
+            </w:pPr>
+            <w:r>
+              <w:rPr>
+                <w:rFonts w:ascii="Stylus BT" w:hAnsi="Stylus BT"/>
+              </w:rPr>
+              <w:t xml:space="preserve">12 </w:t>
+            </w:r>
+          </w:p>
+        </w:tc>
+        <w:tc>
+          <w:tcPr>
+            <w:cnfStyle w:val="000010000000" w:firstRow="0" w:lastRow="0" w:firstColumn="0" w:lastColumn="0" w:oddVBand="1" w:evenVBand="0" w:oddHBand="0" w:evenHBand="0" w:firstRowFirstColumn="0" w:firstRowLastColumn="0" w:lastRowFirstColumn="0" w:lastRowLastColumn="0"/>
+            <w:tcW w:w="4974" w:type="dxa"/>
+          </w:tcPr>
+          <w:p>
+            <w:pPr>
+              <w:rPr>
+                <w:rFonts w:ascii="Stylus BT" w:hAnsi="Stylus BT"/>
+              </w:rPr>
+            </w:pPr>
+            <w:r>
+              <w:rPr>
+                <w:rFonts w:ascii="Stylus BT" w:hAnsi="Stylus BT"/>
+              </w:rPr>
+              <w:t>El cajero da clic en continuar</w:t>
+            </w:r>
+          </w:p>
+        </w:tc>
+      </w:tr>
+      <w:tr>
+        <w:trPr>
+          <w:cnfStyle w:val="000000100000" w:firstRow="0" w:lastRow="0" w:firstColumn="0" w:lastColumn="0" w:oddVBand="0" w:evenVBand="0" w:oddHBand="1" w:evenHBand="0" w:firstRowFirstColumn="0" w:firstRowLastColumn="0" w:lastRowFirstColumn="0" w:lastRowLastColumn="0"/>
+        </w:trPr>
+        <w:tc>
+          <w:tcPr>
+            <w:cnfStyle w:val="000010000000" w:firstRow="0" w:lastRow="0" w:firstColumn="0" w:lastColumn="0" w:oddVBand="1" w:evenVBand="0" w:oddHBand="0" w:evenHBand="0" w:firstRowFirstColumn="0" w:firstRowLastColumn="0" w:lastRowFirstColumn="0" w:lastRowLastColumn="0"/>
+            <w:tcW w:w="2881" w:type="dxa"/>
+            <w:vMerge/>
+          </w:tcPr>
+          <w:p>
+            <w:pPr>
+              <w:rPr>
+                <w:rFonts w:ascii="Stylus BT" w:hAnsi="Stylus BT"/>
+                <w:b/>
+                <w:bCs/>
+              </w:rPr>
+            </w:pPr>
+          </w:p>
+        </w:tc>
+        <w:tc>
+          <w:tcPr>
+            <w:tcW w:w="789" w:type="dxa"/>
+          </w:tcPr>
+          <w:p>
+            <w:pPr>
+              <w:jc w:val="center"/>
+              <w:cnfStyle w:val="000000100000" w:firstRow="0" w:lastRow="0" w:firstColumn="0" w:lastColumn="0" w:oddVBand="0" w:evenVBand="0" w:oddHBand="1" w:evenHBand="0" w:firstRowFirstColumn="0" w:firstRowLastColumn="0" w:lastRowFirstColumn="0" w:lastRowLastColumn="0"/>
+              <w:rPr>
+                <w:rFonts w:ascii="Stylus BT" w:hAnsi="Stylus BT"/>
+              </w:rPr>
+            </w:pPr>
+            <w:r>
+              <w:rPr>
+                <w:rFonts w:ascii="Stylus BT" w:hAnsi="Stylus BT"/>
+              </w:rPr>
+              <w:t>13</w:t>
+            </w:r>
+          </w:p>
+        </w:tc>
+        <w:tc>
+          <w:tcPr>
+            <w:cnfStyle w:val="000010000000" w:firstRow="0" w:lastRow="0" w:firstColumn="0" w:lastColumn="0" w:oddVBand="1" w:evenVBand="0" w:oddHBand="0" w:evenHBand="0" w:firstRowFirstColumn="0" w:firstRowLastColumn="0" w:lastRowFirstColumn="0" w:lastRowLastColumn="0"/>
+            <w:tcW w:w="4974" w:type="dxa"/>
+          </w:tcPr>
+          <w:p>
+            <w:pPr>
+              <w:rPr>
+                <w:rFonts w:ascii="Stylus BT" w:hAnsi="Stylus BT"/>
+              </w:rPr>
+            </w:pPr>
+            <w:r>
+              <w:rPr>
+                <w:rFonts w:ascii="Stylus BT" w:hAnsi="Stylus BT"/>
+              </w:rPr>
+              <w:t>El sistema actualiza el inventario</w:t>
+            </w:r>
+          </w:p>
+        </w:tc>
+      </w:tr>
+      <w:tr>
+        <w:tc>
+          <w:tcPr>
+            <w:cnfStyle w:val="000010000000" w:firstRow="0" w:lastRow="0" w:firstColumn="0" w:lastColumn="0" w:oddVBand="1" w:evenVBand="0" w:oddHBand="0" w:evenHBand="0" w:firstRowFirstColumn="0" w:firstRowLastColumn="0" w:lastRowFirstColumn="0" w:lastRowLastColumn="0"/>
+            <w:tcW w:w="2881" w:type="dxa"/>
+            <w:vMerge/>
+          </w:tcPr>
+          <w:p>
+            <w:pPr>
+              <w:rPr>
+                <w:rFonts w:ascii="Stylus BT" w:hAnsi="Stylus BT"/>
+                <w:b/>
+                <w:bCs/>
+              </w:rPr>
+            </w:pPr>
+          </w:p>
+        </w:tc>
+        <w:tc>
+          <w:tcPr>
+            <w:tcW w:w="789" w:type="dxa"/>
+          </w:tcPr>
+          <w:p>
+            <w:pPr>
+              <w:jc w:val="center"/>
+              <w:cnfStyle w:val="000000000000" w:firstRow="0" w:lastRow="0" w:firstColumn="0" w:lastColumn="0" w:oddVBand="0" w:evenVBand="0" w:oddHBand="0" w:evenHBand="0" w:firstRowFirstColumn="0" w:firstRowLastColumn="0" w:lastRowFirstColumn="0" w:lastRowLastColumn="0"/>
+              <w:rPr>
+                <w:rFonts w:ascii="Stylus BT" w:hAnsi="Stylus BT"/>
+              </w:rPr>
+            </w:pPr>
+            <w:r>
+              <w:rPr>
+                <w:rFonts w:ascii="Stylus BT" w:hAnsi="Stylus BT"/>
+              </w:rPr>
+              <w:t>14</w:t>
+            </w:r>
+          </w:p>
+        </w:tc>
+        <w:tc>
+          <w:tcPr>
+            <w:cnfStyle w:val="000010000000" w:firstRow="0" w:lastRow="0" w:firstColumn="0" w:lastColumn="0" w:oddVBand="1" w:evenVBand="0" w:oddHBand="0" w:evenHBand="0" w:firstRowFirstColumn="0" w:firstRowLastColumn="0" w:lastRowFirstColumn="0" w:lastRowLastColumn="0"/>
+            <w:tcW w:w="4974" w:type="dxa"/>
+          </w:tcPr>
+          <w:p>
+            <w:pPr>
+              <w:rPr>
+                <w:rFonts w:ascii="Stylus BT" w:hAnsi="Stylus BT"/>
+              </w:rPr>
+            </w:pPr>
+            <w:r>
+              <w:rPr>
+                <w:rFonts w:ascii="Stylus BT" w:hAnsi="Stylus BT"/>
+              </w:rPr>
+              <w:t>Fin</w:t>
+            </w:r>
+          </w:p>
+        </w:tc>
+      </w:tr>
+      <w:tr>
+        <w:trPr>
+          <w:cnfStyle w:val="000000100000" w:firstRow="0" w:lastRow="0" w:firstColumn="0" w:lastColumn="0" w:oddVBand="0" w:evenVBand="0" w:oddHBand="1" w:evenHBand="0" w:firstRowFirstColumn="0" w:firstRowLastColumn="0" w:lastRowFirstColumn="0" w:lastRowLastColumn="0"/>
+        </w:trPr>
+        <w:tc>
+          <w:tcPr>
+            <w:cnfStyle w:val="000010000000" w:firstRow="0" w:lastRow="0" w:firstColumn="0" w:lastColumn="0" w:oddVBand="1" w:evenVBand="0" w:oddHBand="0" w:evenHBand="0" w:firstRowFirstColumn="0" w:firstRowLastColumn="0" w:lastRowFirstColumn="0" w:lastRowLastColumn="0"/>
+            <w:tcW w:w="2881" w:type="dxa"/>
+          </w:tcPr>
+          <w:p>
+            <w:pPr>
+              <w:rPr>
+                <w:rFonts w:ascii="Stylus BT" w:hAnsi="Stylus BT"/>
+                <w:b/>
+                <w:bCs/>
+              </w:rPr>
+            </w:pPr>
+            <w:r>
+              <w:rPr>
+                <w:rFonts w:ascii="Stylus BT" w:hAnsi="Stylus BT"/>
+                <w:b/>
+                <w:bCs/>
+              </w:rPr>
+              <w:t>Postcondición</w:t>
+            </w:r>
+          </w:p>
+          <w:p>
+            <w:pPr>
+              <w:rPr>
+                <w:rFonts w:ascii="Stylus BT" w:hAnsi="Stylus BT"/>
+                <w:b/>
+                <w:bCs/>
+              </w:rPr>
+            </w:pPr>
+          </w:p>
+        </w:tc>
+        <w:tc>
+          <w:tcPr>
+            <w:tcW w:w="5763" w:type="dxa"/>
+            <w:gridSpan w:val="2"/>
+          </w:tcPr>
+          <w:p>
+            <w:pPr>
+              <w:cnfStyle w:val="000000100000" w:firstRow="0" w:lastRow="0" w:firstColumn="0" w:lastColumn="0" w:oddVBand="0" w:evenVBand="0" w:oddHBand="1" w:evenHBand="0" w:firstRowFirstColumn="0" w:firstRowLastColumn="0" w:lastRowFirstColumn="0" w:lastRowLastColumn="0"/>
+              <w:rPr>
+                <w:rFonts w:ascii="Stylus BT" w:hAnsi="Stylus BT"/>
+              </w:rPr>
+            </w:pPr>
+            <w:r>
+              <w:rPr>
+                <w:rFonts w:ascii="Stylus BT" w:hAnsi="Stylus BT"/>
+              </w:rPr>
+              <w:t xml:space="preserve">La venta quedara guardada en </w:t>
+            </w:r>
+            <w:proofErr w:type="gramStart"/>
+            <w:r>
+              <w:rPr>
+                <w:rFonts w:ascii="Stylus BT" w:hAnsi="Stylus BT"/>
+              </w:rPr>
+              <w:t>la BD</w:t>
+            </w:r>
+            <w:proofErr w:type="gramEnd"/>
+          </w:p>
+        </w:tc>
+      </w:tr>
+      <w:tr>
+        <w:tc>
+          <w:tcPr>
+            <w:cnfStyle w:val="000010000000" w:firstRow="0" w:lastRow="0" w:firstColumn="0" w:lastColumn="0" w:oddVBand="1" w:evenVBand="0" w:oddHBand="0" w:evenHBand="0" w:firstRowFirstColumn="0" w:firstRowLastColumn="0" w:lastRowFirstColumn="0" w:lastRowLastColumn="0"/>
+            <w:tcW w:w="2881" w:type="dxa"/>
+            <w:vMerge w:val="restart"/>
+          </w:tcPr>
+          <w:p>
+            <w:pPr>
+              <w:rPr>
+                <w:rFonts w:ascii="Stylus BT" w:hAnsi="Stylus BT"/>
+                <w:b/>
+                <w:bCs/>
+              </w:rPr>
+            </w:pPr>
+          </w:p>
+          <w:p>
+            <w:pPr>
+              <w:rPr>
+                <w:rFonts w:ascii="Stylus BT" w:hAnsi="Stylus BT"/>
+                <w:b/>
+                <w:bCs/>
+              </w:rPr>
+            </w:pPr>
+            <w:r>
+              <w:rPr>
+                <w:rFonts w:ascii="Stylus BT" w:hAnsi="Stylus BT"/>
+                <w:sz w:val="24"/>
+              </w:rPr>
+              <w:t>Escenario Alternativo</w:t>
+            </w:r>
+          </w:p>
+        </w:tc>
+        <w:tc>
+          <w:tcPr>
+            <w:tcW w:w="789" w:type="dxa"/>
+          </w:tcPr>
+          <w:p>
+            <w:pPr>
+              <w:jc w:val="center"/>
+              <w:cnfStyle w:val="000000000000" w:firstRow="0" w:lastRow="0" w:firstColumn="0" w:lastColumn="0" w:oddVBand="0" w:evenVBand="0" w:oddHBand="0" w:evenHBand="0" w:firstRowFirstColumn="0" w:firstRowLastColumn="0" w:lastRowFirstColumn="0" w:lastRowLastColumn="0"/>
+              <w:rPr>
+                <w:rFonts w:ascii="Stylus BT" w:hAnsi="Stylus BT"/>
+                <w:b/>
+                <w:bCs/>
+              </w:rPr>
+            </w:pPr>
+            <w:r>
+              <w:rPr>
+                <w:rFonts w:ascii="Stylus BT" w:hAnsi="Stylus BT"/>
+                <w:b/>
+                <w:bCs/>
+              </w:rPr>
+              <w:t>Paso</w:t>
+            </w:r>
+          </w:p>
+        </w:tc>
+        <w:tc>
+          <w:tcPr>
+            <w:cnfStyle w:val="000010000000" w:firstRow="0" w:lastRow="0" w:firstColumn="0" w:lastColumn="0" w:oddVBand="1" w:evenVBand="0" w:oddHBand="0" w:evenHBand="0" w:firstRowFirstColumn="0" w:firstRowLastColumn="0" w:lastRowFirstColumn="0" w:lastRowLastColumn="0"/>
+            <w:tcW w:w="4974" w:type="dxa"/>
+          </w:tcPr>
+          <w:p>
+            <w:pPr>
+              <w:rPr>
+                <w:rFonts w:ascii="Stylus BT" w:hAnsi="Stylus BT"/>
+                <w:b/>
+                <w:bCs/>
+              </w:rPr>
+            </w:pPr>
+            <w:r>
+              <w:rPr>
+                <w:rFonts w:ascii="Stylus BT" w:hAnsi="Stylus BT"/>
+                <w:b/>
+                <w:bCs/>
+              </w:rPr>
+              <w:t>Acción</w:t>
+            </w:r>
+          </w:p>
+        </w:tc>
+      </w:tr>
+      <w:tr>
+        <w:trPr>
+          <w:cnfStyle w:val="000000100000" w:firstRow="0" w:lastRow="0" w:firstColumn="0" w:lastColumn="0" w:oddVBand="0" w:evenVBand="0" w:oddHBand="1" w:evenHBand="0" w:firstRowFirstColumn="0" w:firstRowLastColumn="0" w:lastRowFirstColumn="0" w:lastRowLastColumn="0"/>
+        </w:trPr>
+        <w:tc>
+          <w:tcPr>
+            <w:cnfStyle w:val="000010000000" w:firstRow="0" w:lastRow="0" w:firstColumn="0" w:lastColumn="0" w:oddVBand="1" w:evenVBand="0" w:oddHBand="0" w:evenHBand="0" w:firstRowFirstColumn="0" w:firstRowLastColumn="0" w:lastRowFirstColumn="0" w:lastRowLastColumn="0"/>
+            <w:tcW w:w="2881" w:type="dxa"/>
+            <w:vMerge/>
+          </w:tcPr>
+          <w:p>
+            <w:pPr>
+              <w:rPr>
+                <w:rFonts w:ascii="Stylus BT" w:hAnsi="Stylus BT"/>
+                <w:b/>
+                <w:bCs/>
+              </w:rPr>
+            </w:pPr>
+          </w:p>
+        </w:tc>
+        <w:tc>
+          <w:tcPr>
+            <w:tcW w:w="789" w:type="dxa"/>
+          </w:tcPr>
+          <w:p>
+            <w:pPr>
+              <w:jc w:val="center"/>
+              <w:cnfStyle w:val="000000100000" w:firstRow="0" w:lastRow="0" w:firstColumn="0" w:lastColumn="0" w:oddVBand="0" w:evenVBand="0" w:oddHBand="1" w:evenHBand="0" w:firstRowFirstColumn="0" w:firstRowLastColumn="0" w:lastRowFirstColumn="0" w:lastRowLastColumn="0"/>
+              <w:rPr>
+                <w:rFonts w:ascii="Stylus BT" w:hAnsi="Stylus BT"/>
+              </w:rPr>
+            </w:pPr>
+            <w:r>
+              <w:rPr>
+                <w:rFonts w:ascii="Stylus BT" w:hAnsi="Stylus BT"/>
+              </w:rPr>
+              <w:t>3.a</w:t>
+            </w:r>
+          </w:p>
+        </w:tc>
+        <w:tc>
+          <w:tcPr>
+            <w:cnfStyle w:val="000010000000" w:firstRow="0" w:lastRow="0" w:firstColumn="0" w:lastColumn="0" w:oddVBand="1" w:evenVBand="0" w:oddHBand="0" w:evenHBand="0" w:firstRowFirstColumn="0" w:firstRowLastColumn="0" w:lastRowFirstColumn="0" w:lastRowLastColumn="0"/>
+            <w:tcW w:w="4974" w:type="dxa"/>
+          </w:tcPr>
+          <w:p>
+            <w:pPr>
+              <w:rPr>
+                <w:rFonts w:ascii="Stylus BT" w:hAnsi="Stylus BT"/>
+              </w:rPr>
+            </w:pPr>
+            <w:r>
+              <w:rPr>
+                <w:rFonts w:ascii="Stylus BT" w:hAnsi="Stylus BT"/>
+              </w:rPr>
+              <w:t>Condición: el código o nombre están incorrectos</w:t>
+            </w:r>
+          </w:p>
+        </w:tc>
+      </w:tr>
+      <w:tr>
+        <w:tc>
+          <w:tcPr>
+            <w:cnfStyle w:val="000010000000" w:firstRow="0" w:lastRow="0" w:firstColumn="0" w:lastColumn="0" w:oddVBand="1" w:evenVBand="0" w:oddHBand="0" w:evenHBand="0" w:firstRowFirstColumn="0" w:firstRowLastColumn="0" w:lastRowFirstColumn="0" w:lastRowLastColumn="0"/>
+            <w:tcW w:w="2881" w:type="dxa"/>
+            <w:vMerge/>
+          </w:tcPr>
+          <w:p>
+            <w:pPr>
+              <w:rPr>
+                <w:rFonts w:ascii="Stylus BT" w:hAnsi="Stylus BT"/>
+                <w:b/>
+                <w:bCs/>
+              </w:rPr>
+            </w:pPr>
+          </w:p>
+        </w:tc>
+        <w:tc>
+          <w:tcPr>
+            <w:tcW w:w="789" w:type="dxa"/>
+          </w:tcPr>
+          <w:p>
+            <w:pPr>
+              <w:jc w:val="center"/>
+              <w:cnfStyle w:val="000000000000" w:firstRow="0" w:lastRow="0" w:firstColumn="0" w:lastColumn="0" w:oddVBand="0" w:evenVBand="0" w:oddHBand="0" w:evenHBand="0" w:firstRowFirstColumn="0" w:firstRowLastColumn="0" w:lastRowFirstColumn="0" w:lastRowLastColumn="0"/>
+              <w:rPr>
+                <w:rFonts w:ascii="Stylus BT" w:hAnsi="Stylus BT"/>
+              </w:rPr>
+            </w:pPr>
+            <w:r>
+              <w:rPr>
+                <w:rFonts w:ascii="Stylus BT" w:hAnsi="Stylus BT"/>
+              </w:rPr>
+              <w:t>3.a.1</w:t>
+            </w:r>
+          </w:p>
+        </w:tc>
+        <w:tc>
+          <w:tcPr>
+            <w:cnfStyle w:val="000010000000" w:firstRow="0" w:lastRow="0" w:firstColumn="0" w:lastColumn="0" w:oddVBand="1" w:evenVBand="0" w:oddHBand="0" w:evenHBand="0" w:firstRowFirstColumn="0" w:firstRowLastColumn="0" w:lastRowFirstColumn="0" w:lastRowLastColumn="0"/>
+            <w:tcW w:w="4974" w:type="dxa"/>
+          </w:tcPr>
+          <w:p>
+            <w:pPr>
+              <w:rPr>
+                <w:rFonts w:ascii="Stylus BT" w:hAnsi="Stylus BT"/>
+              </w:rPr>
+            </w:pPr>
+            <w:r>
+              <w:rPr>
+                <w:rFonts w:ascii="Stylus BT" w:hAnsi="Stylus BT"/>
+              </w:rPr>
+              <w:t>El sistema informará que no existe el producto o los datos son incorrectos</w:t>
+            </w:r>
+          </w:p>
+        </w:tc>
+      </w:tr>
+      <w:tr>
+        <w:trPr>
+          <w:cnfStyle w:val="000000100000" w:firstRow="0" w:lastRow="0" w:firstColumn="0" w:lastColumn="0" w:oddVBand="0" w:evenVBand="0" w:oddHBand="1" w:evenHBand="0" w:firstRowFirstColumn="0" w:firstRowLastColumn="0" w:lastRowFirstColumn="0" w:lastRowLastColumn="0"/>
+        </w:trPr>
+        <w:tc>
+          <w:tcPr>
+            <w:cnfStyle w:val="000010000000" w:firstRow="0" w:lastRow="0" w:firstColumn="0" w:lastColumn="0" w:oddVBand="1" w:evenVBand="0" w:oddHBand="0" w:evenHBand="0" w:firstRowFirstColumn="0" w:firstRowLastColumn="0" w:lastRowFirstColumn="0" w:lastRowLastColumn="0"/>
+            <w:tcW w:w="2881" w:type="dxa"/>
+            <w:vMerge/>
+          </w:tcPr>
+          <w:p>
+            <w:pPr>
+              <w:rPr>
+                <w:rFonts w:ascii="Stylus BT" w:hAnsi="Stylus BT"/>
+                <w:b/>
+                <w:bCs/>
+              </w:rPr>
+            </w:pPr>
+          </w:p>
+        </w:tc>
+        <w:tc>
+          <w:tcPr>
+            <w:tcW w:w="789" w:type="dxa"/>
+          </w:tcPr>
+          <w:p>
+            <w:pPr>
+              <w:jc w:val="center"/>
+              <w:cnfStyle w:val="000000100000" w:firstRow="0" w:lastRow="0" w:firstColumn="0" w:lastColumn="0" w:oddVBand="0" w:evenVBand="0" w:oddHBand="1" w:evenHBand="0" w:firstRowFirstColumn="0" w:firstRowLastColumn="0" w:lastRowFirstColumn="0" w:lastRowLastColumn="0"/>
+              <w:rPr>
+                <w:rFonts w:ascii="Stylus BT" w:hAnsi="Stylus BT"/>
+              </w:rPr>
+            </w:pPr>
+            <w:r>
+              <w:rPr>
+                <w:rFonts w:ascii="Stylus BT" w:hAnsi="Stylus BT"/>
+              </w:rPr>
+              <w:t>3.a.2</w:t>
+            </w:r>
+          </w:p>
+        </w:tc>
+        <w:tc>
+          <w:tcPr>
+            <w:cnfStyle w:val="000010000000" w:firstRow="0" w:lastRow="0" w:firstColumn="0" w:lastColumn="0" w:oddVBand="1" w:evenVBand="0" w:oddHBand="0" w:evenHBand="0" w:firstRowFirstColumn="0" w:firstRowLastColumn="0" w:lastRowFirstColumn="0" w:lastRowLastColumn="0"/>
+            <w:tcW w:w="4974" w:type="dxa"/>
+          </w:tcPr>
+          <w:p>
+            <w:pPr>
+              <w:rPr>
+                <w:rFonts w:ascii="Stylus BT" w:hAnsi="Stylus BT"/>
+              </w:rPr>
+            </w:pPr>
+            <w:r>
+              <w:rPr>
+                <w:rFonts w:ascii="Stylus BT" w:hAnsi="Stylus BT"/>
+              </w:rPr>
+              <w:t>Vuelve al paso 2</w:t>
+            </w:r>
           </w:p>
         </w:tc>
       </w:tr>
     </w:tbl>
     <w:p/>
+    <w:p/>
+    <w:tbl>
+      <w:tblPr>
+        <w:tblStyle w:val="Tabladelista3-nfasis1"/>
+        <w:tblW w:w="0" w:type="auto"/>
+        <w:tblLook w:val="0000" w:firstRow="0" w:lastRow="0" w:firstColumn="0" w:lastColumn="0" w:noHBand="0" w:noVBand="0"/>
+      </w:tblPr>
+      <w:tblGrid>
+        <w:gridCol w:w="2881"/>
+        <w:gridCol w:w="789"/>
+        <w:gridCol w:w="4974"/>
+      </w:tblGrid>
+      <w:tr>
+        <w:trPr>
+          <w:cnfStyle w:val="000000100000" w:firstRow="0" w:lastRow="0" w:firstColumn="0" w:lastColumn="0" w:oddVBand="0" w:evenVBand="0" w:oddHBand="1" w:evenHBand="0" w:firstRowFirstColumn="0" w:firstRowLastColumn="0" w:lastRowFirstColumn="0" w:lastRowLastColumn="0"/>
+        </w:trPr>
+        <w:tc>
+          <w:tcPr>
+            <w:cnfStyle w:val="000010000000" w:firstRow="0" w:lastRow="0" w:firstColumn="0" w:lastColumn="0" w:oddVBand="1" w:evenVBand="0" w:oddHBand="0" w:evenHBand="0" w:firstRowFirstColumn="0" w:firstRowLastColumn="0" w:lastRowFirstColumn="0" w:lastRowLastColumn="0"/>
+            <w:tcW w:w="2881" w:type="dxa"/>
+          </w:tcPr>
+          <w:p>
+            <w:pPr>
+              <w:rPr>
+                <w:rFonts w:ascii="Stylus BT" w:hAnsi="Stylus BT"/>
+                <w:b/>
+                <w:bCs/>
+              </w:rPr>
+            </w:pPr>
+            <w:r>
+              <w:rPr>
+                <w:rFonts w:ascii="Stylus BT" w:hAnsi="Stylus BT"/>
+                <w:b/>
+                <w:bCs/>
+              </w:rPr>
+              <w:lastRenderedPageBreak/>
+              <w:t>CU11</w:t>
+            </w:r>
+          </w:p>
+        </w:tc>
+        <w:tc>
+          <w:tcPr>
+            <w:tcW w:w="5763" w:type="dxa"/>
+            <w:gridSpan w:val="2"/>
+          </w:tcPr>
+          <w:p>
+            <w:pPr>
+              <w:pStyle w:val="Ttulo1"/>
+              <w:outlineLvl w:val="0"/>
+              <w:cnfStyle w:val="000000100000" w:firstRow="0" w:lastRow="0" w:firstColumn="0" w:lastColumn="0" w:oddVBand="0" w:evenVBand="0" w:oddHBand="1" w:evenHBand="0" w:firstRowFirstColumn="0" w:firstRowLastColumn="0" w:lastRowFirstColumn="0" w:lastRowLastColumn="0"/>
+              <w:rPr>
+                <w:rFonts w:ascii="Stylus BT" w:hAnsi="Stylus BT"/>
+                <w:sz w:val="24"/>
+              </w:rPr>
+            </w:pPr>
+            <w:r>
+              <w:rPr>
+                <w:rFonts w:ascii="Stylus BT" w:hAnsi="Stylus BT"/>
+                <w:sz w:val="24"/>
+              </w:rPr>
+              <w:t>Consultar ventas</w:t>
+            </w:r>
+          </w:p>
+        </w:tc>
+      </w:tr>
+      <w:tr>
+        <w:tc>
+          <w:tcPr>
+            <w:cnfStyle w:val="000010000000" w:firstRow="0" w:lastRow="0" w:firstColumn="0" w:lastColumn="0" w:oddVBand="1" w:evenVBand="0" w:oddHBand="0" w:evenHBand="0" w:firstRowFirstColumn="0" w:firstRowLastColumn="0" w:lastRowFirstColumn="0" w:lastRowLastColumn="0"/>
+            <w:tcW w:w="2881" w:type="dxa"/>
+          </w:tcPr>
+          <w:p>
+            <w:pPr>
+              <w:rPr>
+                <w:rFonts w:ascii="Stylus BT" w:hAnsi="Stylus BT"/>
+                <w:b/>
+                <w:bCs/>
+              </w:rPr>
+            </w:pPr>
+            <w:r>
+              <w:rPr>
+                <w:rFonts w:ascii="Stylus BT" w:hAnsi="Stylus BT"/>
+                <w:b/>
+                <w:bCs/>
+              </w:rPr>
+              <w:t>Creado por</w:t>
+            </w:r>
+          </w:p>
+        </w:tc>
+        <w:tc>
+          <w:tcPr>
+            <w:tcW w:w="5763" w:type="dxa"/>
+            <w:gridSpan w:val="2"/>
+          </w:tcPr>
+          <w:p>
+            <w:pPr>
+              <w:cnfStyle w:val="000000000000" w:firstRow="0" w:lastRow="0" w:firstColumn="0" w:lastColumn="0" w:oddVBand="0" w:evenVBand="0" w:oddHBand="0" w:evenHBand="0" w:firstRowFirstColumn="0" w:firstRowLastColumn="0" w:lastRowFirstColumn="0" w:lastRowLastColumn="0"/>
+              <w:rPr>
+                <w:rFonts w:ascii="Stylus BT" w:hAnsi="Stylus BT"/>
+              </w:rPr>
+            </w:pPr>
+            <w:r>
+              <w:rPr>
+                <w:rFonts w:ascii="Stylus BT" w:hAnsi="Stylus BT"/>
+              </w:rPr>
+              <w:t>Priscilla Benito Anselmo</w:t>
+            </w:r>
+          </w:p>
+        </w:tc>
+      </w:tr>
+      <w:tr>
+        <w:trPr>
+          <w:cnfStyle w:val="000000100000" w:firstRow="0" w:lastRow="0" w:firstColumn="0" w:lastColumn="0" w:oddVBand="0" w:evenVBand="0" w:oddHBand="1" w:evenHBand="0" w:firstRowFirstColumn="0" w:firstRowLastColumn="0" w:lastRowFirstColumn="0" w:lastRowLastColumn="0"/>
+        </w:trPr>
+        <w:tc>
+          <w:tcPr>
+            <w:cnfStyle w:val="000010000000" w:firstRow="0" w:lastRow="0" w:firstColumn="0" w:lastColumn="0" w:oddVBand="1" w:evenVBand="0" w:oddHBand="0" w:evenHBand="0" w:firstRowFirstColumn="0" w:firstRowLastColumn="0" w:lastRowFirstColumn="0" w:lastRowLastColumn="0"/>
+            <w:tcW w:w="2881" w:type="dxa"/>
+          </w:tcPr>
+          <w:p>
+            <w:pPr>
+              <w:rPr>
+                <w:rFonts w:ascii="Stylus BT" w:hAnsi="Stylus BT"/>
+                <w:b/>
+                <w:bCs/>
+              </w:rPr>
+            </w:pPr>
+            <w:r>
+              <w:rPr>
+                <w:rFonts w:ascii="Stylus BT" w:hAnsi="Stylus BT"/>
+                <w:b/>
+                <w:bCs/>
+              </w:rPr>
+              <w:t>Fecha de creación</w:t>
+            </w:r>
+          </w:p>
+        </w:tc>
+        <w:tc>
+          <w:tcPr>
+            <w:tcW w:w="5763" w:type="dxa"/>
+            <w:gridSpan w:val="2"/>
+          </w:tcPr>
+          <w:p>
+            <w:pPr>
+              <w:cnfStyle w:val="000000100000" w:firstRow="0" w:lastRow="0" w:firstColumn="0" w:lastColumn="0" w:oddVBand="0" w:evenVBand="0" w:oddHBand="1" w:evenHBand="0" w:firstRowFirstColumn="0" w:firstRowLastColumn="0" w:lastRowFirstColumn="0" w:lastRowLastColumn="0"/>
+              <w:rPr>
+                <w:rFonts w:ascii="Stylus BT" w:hAnsi="Stylus BT"/>
+                <w:szCs w:val="20"/>
+              </w:rPr>
+            </w:pPr>
+            <w:r>
+              <w:rPr>
+                <w:rFonts w:ascii="Stylus BT" w:hAnsi="Stylus BT"/>
+                <w:szCs w:val="20"/>
+              </w:rPr>
+              <w:t>07/07/2017</w:t>
+            </w:r>
+          </w:p>
+        </w:tc>
+      </w:tr>
+      <w:tr>
+        <w:tc>
+          <w:tcPr>
+            <w:cnfStyle w:val="000010000000" w:firstRow="0" w:lastRow="0" w:firstColumn="0" w:lastColumn="0" w:oddVBand="1" w:evenVBand="0" w:oddHBand="0" w:evenHBand="0" w:firstRowFirstColumn="0" w:firstRowLastColumn="0" w:lastRowFirstColumn="0" w:lastRowLastColumn="0"/>
+            <w:tcW w:w="2881" w:type="dxa"/>
+          </w:tcPr>
+          <w:p>
+            <w:pPr>
+              <w:pStyle w:val="Ttulo1"/>
+              <w:outlineLvl w:val="0"/>
+              <w:rPr>
+                <w:rFonts w:ascii="Stylus BT" w:hAnsi="Stylus BT"/>
+                <w:sz w:val="22"/>
+                <w:szCs w:val="22"/>
+              </w:rPr>
+            </w:pPr>
+            <w:r>
+              <w:rPr>
+                <w:rFonts w:ascii="Stylus BT" w:hAnsi="Stylus BT"/>
+                <w:sz w:val="22"/>
+                <w:szCs w:val="22"/>
+              </w:rPr>
+              <w:t>Fecha de ú</w:t>
+            </w:r>
+            <w:r>
+              <w:rPr>
+                <w:rFonts w:ascii="Stylus BT" w:hAnsi="Stylus BT"/>
+                <w:sz w:val="22"/>
+                <w:szCs w:val="22"/>
+              </w:rPr>
+              <w:t>ltima actualización</w:t>
+            </w:r>
+          </w:p>
+        </w:tc>
+        <w:tc>
+          <w:tcPr>
+            <w:tcW w:w="5763" w:type="dxa"/>
+            <w:gridSpan w:val="2"/>
+          </w:tcPr>
+          <w:p>
+            <w:pPr>
+              <w:cnfStyle w:val="000000000000" w:firstRow="0" w:lastRow="0" w:firstColumn="0" w:lastColumn="0" w:oddVBand="0" w:evenVBand="0" w:oddHBand="0" w:evenHBand="0" w:firstRowFirstColumn="0" w:firstRowLastColumn="0" w:lastRowFirstColumn="0" w:lastRowLastColumn="0"/>
+              <w:rPr>
+                <w:rFonts w:ascii="Stylus BT" w:hAnsi="Stylus BT"/>
+              </w:rPr>
+            </w:pPr>
+            <w:r>
+              <w:rPr>
+                <w:rFonts w:ascii="Stylus BT" w:hAnsi="Stylus BT"/>
+                <w:szCs w:val="20"/>
+              </w:rPr>
+              <w:t>13/07/2017</w:t>
+            </w:r>
+          </w:p>
+        </w:tc>
+      </w:tr>
+      <w:tr>
+        <w:trPr>
+          <w:cnfStyle w:val="000000100000" w:firstRow="0" w:lastRow="0" w:firstColumn="0" w:lastColumn="0" w:oddVBand="0" w:evenVBand="0" w:oddHBand="1" w:evenHBand="0" w:firstRowFirstColumn="0" w:firstRowLastColumn="0" w:lastRowFirstColumn="0" w:lastRowLastColumn="0"/>
+        </w:trPr>
+        <w:tc>
+          <w:tcPr>
+            <w:cnfStyle w:val="000010000000" w:firstRow="0" w:lastRow="0" w:firstColumn="0" w:lastColumn="0" w:oddVBand="1" w:evenVBand="0" w:oddHBand="0" w:evenHBand="0" w:firstRowFirstColumn="0" w:firstRowLastColumn="0" w:lastRowFirstColumn="0" w:lastRowLastColumn="0"/>
+            <w:tcW w:w="2881" w:type="dxa"/>
+          </w:tcPr>
+          <w:p>
+            <w:pPr>
+              <w:pStyle w:val="Ttulo1"/>
+              <w:outlineLvl w:val="0"/>
+              <w:rPr>
+                <w:rFonts w:ascii="Stylus BT" w:hAnsi="Stylus BT"/>
+                <w:sz w:val="22"/>
+                <w:szCs w:val="22"/>
+              </w:rPr>
+            </w:pPr>
+            <w:r>
+              <w:rPr>
+                <w:rFonts w:ascii="Stylus BT" w:hAnsi="Stylus BT"/>
+                <w:sz w:val="22"/>
+                <w:szCs w:val="22"/>
+              </w:rPr>
+              <w:t>Actores</w:t>
+            </w:r>
+          </w:p>
+        </w:tc>
+        <w:tc>
+          <w:tcPr>
+            <w:tcW w:w="5763" w:type="dxa"/>
+            <w:gridSpan w:val="2"/>
+          </w:tcPr>
+          <w:p>
+            <w:pPr>
+              <w:cnfStyle w:val="000000100000" w:firstRow="0" w:lastRow="0" w:firstColumn="0" w:lastColumn="0" w:oddVBand="0" w:evenVBand="0" w:oddHBand="1" w:evenHBand="0" w:firstRowFirstColumn="0" w:firstRowLastColumn="0" w:lastRowFirstColumn="0" w:lastRowLastColumn="0"/>
+              <w:rPr>
+                <w:rFonts w:ascii="Stylus BT" w:hAnsi="Stylus BT"/>
+                <w:szCs w:val="20"/>
+              </w:rPr>
+            </w:pPr>
+            <w:r>
+              <w:rPr>
+                <w:rFonts w:ascii="Stylus BT" w:hAnsi="Stylus BT"/>
+                <w:szCs w:val="20"/>
+              </w:rPr>
+              <w:t xml:space="preserve">Jefe </w:t>
+            </w:r>
+          </w:p>
+        </w:tc>
+      </w:tr>
+      <w:tr>
+        <w:tc>
+          <w:tcPr>
+            <w:cnfStyle w:val="000010000000" w:firstRow="0" w:lastRow="0" w:firstColumn="0" w:lastColumn="0" w:oddVBand="1" w:evenVBand="0" w:oddHBand="0" w:evenHBand="0" w:firstRowFirstColumn="0" w:firstRowLastColumn="0" w:lastRowFirstColumn="0" w:lastRowLastColumn="0"/>
+            <w:tcW w:w="2881" w:type="dxa"/>
+          </w:tcPr>
+          <w:p>
+            <w:pPr>
+              <w:pStyle w:val="Ttulo1"/>
+              <w:outlineLvl w:val="0"/>
+              <w:rPr>
+                <w:rFonts w:ascii="Stylus BT" w:hAnsi="Stylus BT"/>
+                <w:sz w:val="22"/>
+                <w:szCs w:val="22"/>
+              </w:rPr>
+            </w:pPr>
+            <w:r>
+              <w:rPr>
+                <w:rFonts w:ascii="Stylus BT" w:hAnsi="Stylus BT"/>
+                <w:sz w:val="22"/>
+                <w:szCs w:val="22"/>
+              </w:rPr>
+              <w:t>Descripción</w:t>
+            </w:r>
+          </w:p>
+        </w:tc>
+        <w:tc>
+          <w:tcPr>
+            <w:tcW w:w="5763" w:type="dxa"/>
+            <w:gridSpan w:val="2"/>
+          </w:tcPr>
+          <w:p>
+            <w:pPr>
+              <w:cnfStyle w:val="000000000000" w:firstRow="0" w:lastRow="0" w:firstColumn="0" w:lastColumn="0" w:oddVBand="0" w:evenVBand="0" w:oddHBand="0" w:evenHBand="0" w:firstRowFirstColumn="0" w:firstRowLastColumn="0" w:lastRowFirstColumn="0" w:lastRowLastColumn="0"/>
+              <w:rPr>
+                <w:rFonts w:ascii="Stylus BT" w:hAnsi="Stylus BT"/>
+              </w:rPr>
+            </w:pPr>
+            <w:r>
+              <w:rPr>
+                <w:rFonts w:ascii="Stylus BT" w:hAnsi="Stylus BT"/>
+                <w:szCs w:val="20"/>
+              </w:rPr>
+              <w:t>El jefe deb</w:t>
+            </w:r>
+            <w:r>
+              <w:rPr>
+                <w:rFonts w:ascii="Stylus BT" w:hAnsi="Stylus BT"/>
+                <w:szCs w:val="20"/>
+              </w:rPr>
+              <w:t xml:space="preserve">erá iniciar sesión, </w:t>
+            </w:r>
+            <w:r>
+              <w:rPr>
+                <w:rFonts w:ascii="Stylus BT" w:hAnsi="Stylus BT"/>
+                <w:szCs w:val="20"/>
+              </w:rPr>
+              <w:t>da clic</w:t>
+            </w:r>
+            <w:r>
+              <w:rPr>
+                <w:rFonts w:ascii="Stylus BT" w:hAnsi="Stylus BT"/>
+                <w:szCs w:val="20"/>
+              </w:rPr>
+              <w:t xml:space="preserve"> en</w:t>
+            </w:r>
+            <w:r>
+              <w:rPr>
+                <w:rFonts w:ascii="Stylus BT" w:hAnsi="Stylus BT"/>
+                <w:szCs w:val="20"/>
+              </w:rPr>
+              <w:t xml:space="preserve"> Reportes de ventas, el sistema pedirá la clave de usuario, el usuario </w:t>
+            </w:r>
+            <w:proofErr w:type="gramStart"/>
+            <w:r>
+              <w:rPr>
+                <w:rFonts w:ascii="Stylus BT" w:hAnsi="Stylus BT"/>
+                <w:szCs w:val="20"/>
+              </w:rPr>
+              <w:t>ingresara</w:t>
+            </w:r>
+            <w:proofErr w:type="gramEnd"/>
+            <w:r>
+              <w:rPr>
+                <w:rFonts w:ascii="Stylus BT" w:hAnsi="Stylus BT"/>
+                <w:szCs w:val="20"/>
+              </w:rPr>
+              <w:t xml:space="preserve"> la clave, el sistema </w:t>
+            </w:r>
+            <w:r>
+              <w:rPr>
+                <w:rFonts w:ascii="Stylus BT" w:hAnsi="Stylus BT"/>
+                <w:szCs w:val="20"/>
+              </w:rPr>
+              <w:t>verificará</w:t>
+            </w:r>
+            <w:r>
+              <w:rPr>
+                <w:rFonts w:ascii="Stylus BT" w:hAnsi="Stylus BT"/>
+                <w:szCs w:val="20"/>
+              </w:rPr>
+              <w:t xml:space="preserve"> los datos y mostrará un reporte de las ventas del día, también botones para ver las ventas por semana o mes</w:t>
+            </w:r>
+          </w:p>
+        </w:tc>
+      </w:tr>
+      <w:tr>
+        <w:trPr>
+          <w:cnfStyle w:val="000000100000" w:firstRow="0" w:lastRow="0" w:firstColumn="0" w:lastColumn="0" w:oddVBand="0" w:evenVBand="0" w:oddHBand="1" w:evenHBand="0" w:firstRowFirstColumn="0" w:firstRowLastColumn="0" w:lastRowFirstColumn="0" w:lastRowLastColumn="0"/>
+        </w:trPr>
+        <w:tc>
+          <w:tcPr>
+            <w:cnfStyle w:val="000010000000" w:firstRow="0" w:lastRow="0" w:firstColumn="0" w:lastColumn="0" w:oddVBand="1" w:evenVBand="0" w:oddHBand="0" w:evenHBand="0" w:firstRowFirstColumn="0" w:firstRowLastColumn="0" w:lastRowFirstColumn="0" w:lastRowLastColumn="0"/>
+            <w:tcW w:w="2881" w:type="dxa"/>
+          </w:tcPr>
+          <w:p>
+            <w:pPr>
+              <w:pStyle w:val="Ttulo1"/>
+              <w:outlineLvl w:val="0"/>
+              <w:rPr>
+                <w:rFonts w:ascii="Stylus BT" w:hAnsi="Stylus BT"/>
+                <w:sz w:val="22"/>
+                <w:szCs w:val="22"/>
+              </w:rPr>
+            </w:pPr>
+            <w:r>
+              <w:rPr>
+                <w:rFonts w:ascii="Stylus BT" w:hAnsi="Stylus BT"/>
+                <w:sz w:val="22"/>
+                <w:szCs w:val="22"/>
+              </w:rPr>
+              <w:t>Precondición</w:t>
+            </w:r>
+          </w:p>
+        </w:tc>
+        <w:tc>
+          <w:tcPr>
+            <w:tcW w:w="5763" w:type="dxa"/>
+            <w:gridSpan w:val="2"/>
+          </w:tcPr>
+          <w:p>
+            <w:pPr>
+              <w:cnfStyle w:val="000000100000" w:firstRow="0" w:lastRow="0" w:firstColumn="0" w:lastColumn="0" w:oddVBand="0" w:evenVBand="0" w:oddHBand="1" w:evenHBand="0" w:firstRowFirstColumn="0" w:firstRowLastColumn="0" w:lastRowFirstColumn="0" w:lastRowLastColumn="0"/>
+              <w:rPr>
+                <w:rFonts w:ascii="Stylus BT" w:hAnsi="Stylus BT"/>
+                <w:szCs w:val="20"/>
+              </w:rPr>
+            </w:pPr>
+            <w:r>
+              <w:rPr>
+                <w:rFonts w:ascii="Stylus BT" w:hAnsi="Stylus BT"/>
+                <w:szCs w:val="20"/>
+              </w:rPr>
+              <w:t xml:space="preserve">El usuario deberá ingresar los datos correspondientes y de manera correcta </w:t>
+            </w:r>
+          </w:p>
+        </w:tc>
+      </w:tr>
+      <w:tr>
+        <w:tc>
+          <w:tcPr>
+            <w:cnfStyle w:val="000010000000" w:firstRow="0" w:lastRow="0" w:firstColumn="0" w:lastColumn="0" w:oddVBand="1" w:evenVBand="0" w:oddHBand="0" w:evenHBand="0" w:firstRowFirstColumn="0" w:firstRowLastColumn="0" w:lastRowFirstColumn="0" w:lastRowLastColumn="0"/>
+            <w:tcW w:w="2881" w:type="dxa"/>
+            <w:vMerge w:val="restart"/>
+          </w:tcPr>
+          <w:p>
+            <w:pPr>
+              <w:pStyle w:val="Ttulo1"/>
+              <w:outlineLvl w:val="0"/>
+              <w:rPr>
+                <w:rFonts w:ascii="Stylus BT" w:hAnsi="Stylus BT"/>
+                <w:sz w:val="24"/>
+              </w:rPr>
+            </w:pPr>
+            <w:r>
+              <w:rPr>
+                <w:rFonts w:ascii="Stylus BT" w:hAnsi="Stylus BT"/>
+                <w:sz w:val="24"/>
+              </w:rPr>
+              <w:t>Escenario Principal</w:t>
+            </w:r>
+            <w:r>
+              <w:rPr>
+                <w:rFonts w:ascii="Stylus BT" w:hAnsi="Stylus BT"/>
+                <w:sz w:val="24"/>
+              </w:rPr>
+              <w:t xml:space="preserve"> de éxito</w:t>
+            </w:r>
+          </w:p>
+        </w:tc>
+        <w:tc>
+          <w:tcPr>
+            <w:tcW w:w="789" w:type="dxa"/>
+          </w:tcPr>
+          <w:p>
+            <w:pPr>
+              <w:cnfStyle w:val="000000000000" w:firstRow="0" w:lastRow="0" w:firstColumn="0" w:lastColumn="0" w:oddVBand="0" w:evenVBand="0" w:oddHBand="0" w:evenHBand="0" w:firstRowFirstColumn="0" w:firstRowLastColumn="0" w:lastRowFirstColumn="0" w:lastRowLastColumn="0"/>
+              <w:rPr>
+                <w:rFonts w:ascii="Stylus BT" w:hAnsi="Stylus BT"/>
+                <w:b/>
+                <w:bCs/>
+              </w:rPr>
+            </w:pPr>
+            <w:r>
+              <w:rPr>
+                <w:rFonts w:ascii="Stylus BT" w:hAnsi="Stylus BT"/>
+                <w:b/>
+                <w:bCs/>
+              </w:rPr>
+              <w:t>Paso</w:t>
+            </w:r>
+          </w:p>
+        </w:tc>
+        <w:tc>
+          <w:tcPr>
+            <w:cnfStyle w:val="000010000000" w:firstRow="0" w:lastRow="0" w:firstColumn="0" w:lastColumn="0" w:oddVBand="1" w:evenVBand="0" w:oddHBand="0" w:evenHBand="0" w:firstRowFirstColumn="0" w:firstRowLastColumn="0" w:lastRowFirstColumn="0" w:lastRowLastColumn="0"/>
+            <w:tcW w:w="4974" w:type="dxa"/>
+          </w:tcPr>
+          <w:p>
+            <w:pPr>
+              <w:rPr>
+                <w:rFonts w:ascii="Stylus BT" w:hAnsi="Stylus BT"/>
+                <w:b/>
+                <w:bCs/>
+              </w:rPr>
+            </w:pPr>
+            <w:r>
+              <w:rPr>
+                <w:rFonts w:ascii="Stylus BT" w:hAnsi="Stylus BT"/>
+                <w:b/>
+                <w:bCs/>
+              </w:rPr>
+              <w:t>Acción</w:t>
+            </w:r>
+          </w:p>
+        </w:tc>
+      </w:tr>
+      <w:tr>
+        <w:trPr>
+          <w:cnfStyle w:val="000000100000" w:firstRow="0" w:lastRow="0" w:firstColumn="0" w:lastColumn="0" w:oddVBand="0" w:evenVBand="0" w:oddHBand="1" w:evenHBand="0" w:firstRowFirstColumn="0" w:firstRowLastColumn="0" w:lastRowFirstColumn="0" w:lastRowLastColumn="0"/>
+        </w:trPr>
+        <w:tc>
+          <w:tcPr>
+            <w:cnfStyle w:val="000010000000" w:firstRow="0" w:lastRow="0" w:firstColumn="0" w:lastColumn="0" w:oddVBand="1" w:evenVBand="0" w:oddHBand="0" w:evenHBand="0" w:firstRowFirstColumn="0" w:firstRowLastColumn="0" w:lastRowFirstColumn="0" w:lastRowLastColumn="0"/>
+            <w:tcW w:w="2881" w:type="dxa"/>
+            <w:vMerge/>
+          </w:tcPr>
+          <w:p>
+            <w:pPr>
+              <w:rPr>
+                <w:rFonts w:ascii="Stylus BT" w:hAnsi="Stylus BT"/>
+                <w:b/>
+                <w:bCs/>
+              </w:rPr>
+            </w:pPr>
+          </w:p>
+        </w:tc>
+        <w:tc>
+          <w:tcPr>
+            <w:tcW w:w="789" w:type="dxa"/>
+          </w:tcPr>
+          <w:p>
+            <w:pPr>
+              <w:jc w:val="center"/>
+              <w:cnfStyle w:val="000000100000" w:firstRow="0" w:lastRow="0" w:firstColumn="0" w:lastColumn="0" w:oddVBand="0" w:evenVBand="0" w:oddHBand="1" w:evenHBand="0" w:firstRowFirstColumn="0" w:firstRowLastColumn="0" w:lastRowFirstColumn="0" w:lastRowLastColumn="0"/>
+              <w:rPr>
+                <w:rFonts w:ascii="Stylus BT" w:hAnsi="Stylus BT"/>
+              </w:rPr>
+            </w:pPr>
+            <w:r>
+              <w:rPr>
+                <w:rFonts w:ascii="Stylus BT" w:hAnsi="Stylus BT"/>
+              </w:rPr>
+              <w:t>1</w:t>
+            </w:r>
+          </w:p>
+        </w:tc>
+        <w:tc>
+          <w:tcPr>
+            <w:cnfStyle w:val="000010000000" w:firstRow="0" w:lastRow="0" w:firstColumn="0" w:lastColumn="0" w:oddVBand="1" w:evenVBand="0" w:oddHBand="0" w:evenHBand="0" w:firstRowFirstColumn="0" w:firstRowLastColumn="0" w:lastRowFirstColumn="0" w:lastRowLastColumn="0"/>
+            <w:tcW w:w="4974" w:type="dxa"/>
+          </w:tcPr>
+          <w:p>
+            <w:pPr>
+              <w:rPr>
+                <w:rFonts w:ascii="Stylus BT" w:hAnsi="Stylus BT"/>
+              </w:rPr>
+            </w:pPr>
+            <w:r>
+              <w:rPr>
+                <w:rFonts w:ascii="Stylus BT" w:hAnsi="Stylus BT"/>
+                <w:szCs w:val="20"/>
+              </w:rPr>
+              <w:t>El jefe iniciara sesión</w:t>
+            </w:r>
+          </w:p>
+        </w:tc>
+      </w:tr>
+      <w:tr>
+        <w:tc>
+          <w:tcPr>
+            <w:cnfStyle w:val="000010000000" w:firstRow="0" w:lastRow="0" w:firstColumn="0" w:lastColumn="0" w:oddVBand="1" w:evenVBand="0" w:oddHBand="0" w:evenHBand="0" w:firstRowFirstColumn="0" w:firstRowLastColumn="0" w:lastRowFirstColumn="0" w:lastRowLastColumn="0"/>
+            <w:tcW w:w="2881" w:type="dxa"/>
+            <w:vMerge/>
+          </w:tcPr>
+          <w:p>
+            <w:pPr>
+              <w:rPr>
+                <w:rFonts w:ascii="Stylus BT" w:hAnsi="Stylus BT"/>
+                <w:b/>
+                <w:bCs/>
+              </w:rPr>
+            </w:pPr>
+          </w:p>
+        </w:tc>
+        <w:tc>
+          <w:tcPr>
+            <w:tcW w:w="789" w:type="dxa"/>
+          </w:tcPr>
+          <w:p>
+            <w:pPr>
+              <w:jc w:val="center"/>
+              <w:cnfStyle w:val="000000000000" w:firstRow="0" w:lastRow="0" w:firstColumn="0" w:lastColumn="0" w:oddVBand="0" w:evenVBand="0" w:oddHBand="0" w:evenHBand="0" w:firstRowFirstColumn="0" w:firstRowLastColumn="0" w:lastRowFirstColumn="0" w:lastRowLastColumn="0"/>
+              <w:rPr>
+                <w:rFonts w:ascii="Stylus BT" w:hAnsi="Stylus BT"/>
+              </w:rPr>
+            </w:pPr>
+            <w:r>
+              <w:rPr>
+                <w:rFonts w:ascii="Stylus BT" w:hAnsi="Stylus BT"/>
+              </w:rPr>
+              <w:t>2</w:t>
+            </w:r>
+          </w:p>
+        </w:tc>
+        <w:tc>
+          <w:tcPr>
+            <w:cnfStyle w:val="000010000000" w:firstRow="0" w:lastRow="0" w:firstColumn="0" w:lastColumn="0" w:oddVBand="1" w:evenVBand="0" w:oddHBand="0" w:evenHBand="0" w:firstRowFirstColumn="0" w:firstRowLastColumn="0" w:lastRowFirstColumn="0" w:lastRowLastColumn="0"/>
+            <w:tcW w:w="4974" w:type="dxa"/>
+          </w:tcPr>
+          <w:p>
+            <w:pPr>
+              <w:rPr>
+                <w:rFonts w:ascii="Stylus BT" w:hAnsi="Stylus BT"/>
+              </w:rPr>
+            </w:pPr>
+            <w:r>
+              <w:rPr>
+                <w:rFonts w:ascii="Stylus BT" w:hAnsi="Stylus BT"/>
+                <w:szCs w:val="20"/>
+              </w:rPr>
+              <w:t>El sistema le mostrara un menú con botones para consultar ventas y consultar inventario</w:t>
+            </w:r>
+          </w:p>
+        </w:tc>
+      </w:tr>
+      <w:tr>
+        <w:trPr>
+          <w:cnfStyle w:val="000000100000" w:firstRow="0" w:lastRow="0" w:firstColumn="0" w:lastColumn="0" w:oddVBand="0" w:evenVBand="0" w:oddHBand="1" w:evenHBand="0" w:firstRowFirstColumn="0" w:firstRowLastColumn="0" w:lastRowFirstColumn="0" w:lastRowLastColumn="0"/>
+        </w:trPr>
+        <w:tc>
+          <w:tcPr>
+            <w:cnfStyle w:val="000010000000" w:firstRow="0" w:lastRow="0" w:firstColumn="0" w:lastColumn="0" w:oddVBand="1" w:evenVBand="0" w:oddHBand="0" w:evenHBand="0" w:firstRowFirstColumn="0" w:firstRowLastColumn="0" w:lastRowFirstColumn="0" w:lastRowLastColumn="0"/>
+            <w:tcW w:w="2881" w:type="dxa"/>
+            <w:vMerge/>
+          </w:tcPr>
+          <w:p>
+            <w:pPr>
+              <w:rPr>
+                <w:rFonts w:ascii="Stylus BT" w:hAnsi="Stylus BT"/>
+                <w:b/>
+                <w:bCs/>
+              </w:rPr>
+            </w:pPr>
+          </w:p>
+        </w:tc>
+        <w:tc>
+          <w:tcPr>
+            <w:tcW w:w="789" w:type="dxa"/>
+          </w:tcPr>
+          <w:p>
+            <w:pPr>
+              <w:jc w:val="center"/>
+              <w:cnfStyle w:val="000000100000" w:firstRow="0" w:lastRow="0" w:firstColumn="0" w:lastColumn="0" w:oddVBand="0" w:evenVBand="0" w:oddHBand="1" w:evenHBand="0" w:firstRowFirstColumn="0" w:firstRowLastColumn="0" w:lastRowFirstColumn="0" w:lastRowLastColumn="0"/>
+              <w:rPr>
+                <w:rFonts w:ascii="Stylus BT" w:hAnsi="Stylus BT"/>
+              </w:rPr>
+            </w:pPr>
+            <w:r>
+              <w:rPr>
+                <w:rFonts w:ascii="Stylus BT" w:hAnsi="Stylus BT"/>
+              </w:rPr>
+              <w:t>3</w:t>
+            </w:r>
+          </w:p>
+        </w:tc>
+        <w:tc>
+          <w:tcPr>
+            <w:cnfStyle w:val="000010000000" w:firstRow="0" w:lastRow="0" w:firstColumn="0" w:lastColumn="0" w:oddVBand="1" w:evenVBand="0" w:oddHBand="0" w:evenHBand="0" w:firstRowFirstColumn="0" w:firstRowLastColumn="0" w:lastRowFirstColumn="0" w:lastRowLastColumn="0"/>
+            <w:tcW w:w="4974" w:type="dxa"/>
+          </w:tcPr>
+          <w:p>
+            <w:pPr>
+              <w:rPr>
+                <w:rFonts w:ascii="Stylus BT" w:hAnsi="Stylus BT"/>
+              </w:rPr>
+            </w:pPr>
+            <w:r>
+              <w:rPr>
+                <w:rFonts w:ascii="Stylus BT" w:hAnsi="Stylus BT"/>
+                <w:szCs w:val="20"/>
+              </w:rPr>
+              <w:t xml:space="preserve">El </w:t>
+            </w:r>
+            <w:r>
+              <w:rPr>
+                <w:rFonts w:ascii="Stylus BT" w:hAnsi="Stylus BT"/>
+                <w:szCs w:val="20"/>
+              </w:rPr>
+              <w:t>jefe da clic en consultar ventas</w:t>
+            </w:r>
+          </w:p>
+        </w:tc>
+      </w:tr>
+      <w:tr>
+        <w:tc>
+          <w:tcPr>
+            <w:cnfStyle w:val="000010000000" w:firstRow="0" w:lastRow="0" w:firstColumn="0" w:lastColumn="0" w:oddVBand="1" w:evenVBand="0" w:oddHBand="0" w:evenHBand="0" w:firstRowFirstColumn="0" w:firstRowLastColumn="0" w:lastRowFirstColumn="0" w:lastRowLastColumn="0"/>
+            <w:tcW w:w="2881" w:type="dxa"/>
+            <w:vMerge/>
+          </w:tcPr>
+          <w:p>
+            <w:pPr>
+              <w:rPr>
+                <w:rFonts w:ascii="Stylus BT" w:hAnsi="Stylus BT"/>
+                <w:b/>
+                <w:bCs/>
+              </w:rPr>
+            </w:pPr>
+          </w:p>
+        </w:tc>
+        <w:tc>
+          <w:tcPr>
+            <w:tcW w:w="789" w:type="dxa"/>
+          </w:tcPr>
+          <w:p>
+            <w:pPr>
+              <w:jc w:val="center"/>
+              <w:cnfStyle w:val="000000000000" w:firstRow="0" w:lastRow="0" w:firstColumn="0" w:lastColumn="0" w:oddVBand="0" w:evenVBand="0" w:oddHBand="0" w:evenHBand="0" w:firstRowFirstColumn="0" w:firstRowLastColumn="0" w:lastRowFirstColumn="0" w:lastRowLastColumn="0"/>
+              <w:rPr>
+                <w:rFonts w:ascii="Stylus BT" w:hAnsi="Stylus BT"/>
+              </w:rPr>
+            </w:pPr>
+            <w:r>
+              <w:rPr>
+                <w:rFonts w:ascii="Stylus BT" w:hAnsi="Stylus BT"/>
+              </w:rPr>
+              <w:t>4</w:t>
+            </w:r>
+          </w:p>
+        </w:tc>
+        <w:tc>
+          <w:tcPr>
+            <w:cnfStyle w:val="000010000000" w:firstRow="0" w:lastRow="0" w:firstColumn="0" w:lastColumn="0" w:oddVBand="1" w:evenVBand="0" w:oddHBand="0" w:evenHBand="0" w:firstRowFirstColumn="0" w:firstRowLastColumn="0" w:lastRowFirstColumn="0" w:lastRowLastColumn="0"/>
+            <w:tcW w:w="4974" w:type="dxa"/>
+          </w:tcPr>
+          <w:p>
+            <w:pPr>
+              <w:rPr>
+                <w:rFonts w:ascii="Stylus BT" w:hAnsi="Stylus BT"/>
+              </w:rPr>
+            </w:pPr>
+            <w:r>
+              <w:rPr>
+                <w:rFonts w:ascii="Stylus BT" w:hAnsi="Stylus BT"/>
+              </w:rPr>
+              <w:t>El sistema mostrara el reporte de ventas más reciente y una opción para el ele</w:t>
+            </w:r>
+            <w:r>
+              <w:rPr>
+                <w:rFonts w:ascii="Stylus BT" w:hAnsi="Stylus BT"/>
+              </w:rPr>
+              <w:t>gir un rango para ver solo los reportes de ventas de esas fechas</w:t>
+            </w:r>
+          </w:p>
+        </w:tc>
+      </w:tr>
+      <w:tr>
+        <w:trPr>
+          <w:cnfStyle w:val="000000100000" w:firstRow="0" w:lastRow="0" w:firstColumn="0" w:lastColumn="0" w:oddVBand="0" w:evenVBand="0" w:oddHBand="1" w:evenHBand="0" w:firstRowFirstColumn="0" w:firstRowLastColumn="0" w:lastRowFirstColumn="0" w:lastRowLastColumn="0"/>
+        </w:trPr>
+        <w:tc>
+          <w:tcPr>
+            <w:cnfStyle w:val="000010000000" w:firstRow="0" w:lastRow="0" w:firstColumn="0" w:lastColumn="0" w:oddVBand="1" w:evenVBand="0" w:oddHBand="0" w:evenHBand="0" w:firstRowFirstColumn="0" w:firstRowLastColumn="0" w:lastRowFirstColumn="0" w:lastRowLastColumn="0"/>
+            <w:tcW w:w="2881" w:type="dxa"/>
+            <w:vMerge/>
+          </w:tcPr>
+          <w:p>
+            <w:pPr>
+              <w:rPr>
+                <w:rFonts w:ascii="Stylus BT" w:hAnsi="Stylus BT"/>
+                <w:b/>
+                <w:bCs/>
+              </w:rPr>
+            </w:pPr>
+          </w:p>
+        </w:tc>
+        <w:tc>
+          <w:tcPr>
+            <w:tcW w:w="789" w:type="dxa"/>
+          </w:tcPr>
+          <w:p>
+            <w:pPr>
+              <w:jc w:val="center"/>
+              <w:cnfStyle w:val="000000100000" w:firstRow="0" w:lastRow="0" w:firstColumn="0" w:lastColumn="0" w:oddVBand="0" w:evenVBand="0" w:oddHBand="1" w:evenHBand="0" w:firstRowFirstColumn="0" w:firstRowLastColumn="0" w:lastRowFirstColumn="0" w:lastRowLastColumn="0"/>
+              <w:rPr>
+                <w:rFonts w:ascii="Stylus BT" w:hAnsi="Stylus BT"/>
+              </w:rPr>
+            </w:pPr>
+            <w:r>
+              <w:rPr>
+                <w:rFonts w:ascii="Stylus BT" w:hAnsi="Stylus BT"/>
+              </w:rPr>
+              <w:t>5</w:t>
+            </w:r>
+          </w:p>
+        </w:tc>
+        <w:tc>
+          <w:tcPr>
+            <w:cnfStyle w:val="000010000000" w:firstRow="0" w:lastRow="0" w:firstColumn="0" w:lastColumn="0" w:oddVBand="1" w:evenVBand="0" w:oddHBand="0" w:evenHBand="0" w:firstRowFirstColumn="0" w:firstRowLastColumn="0" w:lastRowFirstColumn="0" w:lastRowLastColumn="0"/>
+            <w:tcW w:w="4974" w:type="dxa"/>
+          </w:tcPr>
+          <w:p>
+            <w:pPr>
+              <w:rPr>
+                <w:rFonts w:ascii="Stylus BT" w:hAnsi="Stylus BT"/>
+              </w:rPr>
+            </w:pPr>
+            <w:r>
+              <w:rPr>
+                <w:rFonts w:ascii="Stylus BT" w:hAnsi="Stylus BT"/>
+              </w:rPr>
+              <w:t xml:space="preserve">El </w:t>
+            </w:r>
+            <w:r>
+              <w:rPr>
+                <w:rFonts w:ascii="Stylus BT" w:hAnsi="Stylus BT"/>
+              </w:rPr>
+              <w:t>jefe selecciona el rango de fecha</w:t>
+            </w:r>
+          </w:p>
+        </w:tc>
+      </w:tr>
+      <w:tr>
+        <w:tc>
+          <w:tcPr>
+            <w:cnfStyle w:val="000010000000" w:firstRow="0" w:lastRow="0" w:firstColumn="0" w:lastColumn="0" w:oddVBand="1" w:evenVBand="0" w:oddHBand="0" w:evenHBand="0" w:firstRowFirstColumn="0" w:firstRowLastColumn="0" w:lastRowFirstColumn="0" w:lastRowLastColumn="0"/>
+            <w:tcW w:w="2881" w:type="dxa"/>
+            <w:vMerge/>
+          </w:tcPr>
+          <w:p>
+            <w:pPr>
+              <w:rPr>
+                <w:rFonts w:ascii="Stylus BT" w:hAnsi="Stylus BT"/>
+                <w:b/>
+                <w:bCs/>
+              </w:rPr>
+            </w:pPr>
+          </w:p>
+        </w:tc>
+        <w:tc>
+          <w:tcPr>
+            <w:tcW w:w="789" w:type="dxa"/>
+          </w:tcPr>
+          <w:p>
+            <w:pPr>
+              <w:jc w:val="center"/>
+              <w:cnfStyle w:val="000000000000" w:firstRow="0" w:lastRow="0" w:firstColumn="0" w:lastColumn="0" w:oddVBand="0" w:evenVBand="0" w:oddHBand="0" w:evenHBand="0" w:firstRowFirstColumn="0" w:firstRowLastColumn="0" w:lastRowFirstColumn="0" w:lastRowLastColumn="0"/>
+              <w:rPr>
+                <w:rFonts w:ascii="Stylus BT" w:hAnsi="Stylus BT"/>
+              </w:rPr>
+            </w:pPr>
+            <w:r>
+              <w:rPr>
+                <w:rFonts w:ascii="Stylus BT" w:hAnsi="Stylus BT"/>
+              </w:rPr>
+              <w:t>6</w:t>
+            </w:r>
+          </w:p>
+        </w:tc>
+        <w:tc>
+          <w:tcPr>
+            <w:cnfStyle w:val="000010000000" w:firstRow="0" w:lastRow="0" w:firstColumn="0" w:lastColumn="0" w:oddVBand="1" w:evenVBand="0" w:oddHBand="0" w:evenHBand="0" w:firstRowFirstColumn="0" w:firstRowLastColumn="0" w:lastRowFirstColumn="0" w:lastRowLastColumn="0"/>
+            <w:tcW w:w="4974" w:type="dxa"/>
+          </w:tcPr>
+          <w:p>
+            <w:pPr>
+              <w:rPr>
+                <w:rFonts w:ascii="Stylus BT" w:hAnsi="Stylus BT"/>
+              </w:rPr>
+            </w:pPr>
+            <w:r>
+              <w:rPr>
+                <w:rFonts w:ascii="Stylus BT" w:hAnsi="Stylus BT"/>
+              </w:rPr>
+              <w:t xml:space="preserve">El sistema </w:t>
+            </w:r>
+            <w:r>
+              <w:rPr>
+                <w:rFonts w:ascii="Stylus BT" w:hAnsi="Stylus BT"/>
+              </w:rPr>
+              <w:t>muestra los reportes de ventas de acuerdo con el rango seleccionado</w:t>
+            </w:r>
+          </w:p>
+        </w:tc>
+      </w:tr>
+      <w:tr>
+        <w:trPr>
+          <w:cnfStyle w:val="000000100000" w:firstRow="0" w:lastRow="0" w:firstColumn="0" w:lastColumn="0" w:oddVBand="0" w:evenVBand="0" w:oddHBand="1" w:evenHBand="0" w:firstRowFirstColumn="0" w:firstRowLastColumn="0" w:lastRowFirstColumn="0" w:lastRowLastColumn="0"/>
+        </w:trPr>
+        <w:tc>
+          <w:tcPr>
+            <w:cnfStyle w:val="000010000000" w:firstRow="0" w:lastRow="0" w:firstColumn="0" w:lastColumn="0" w:oddVBand="1" w:evenVBand="0" w:oddHBand="0" w:evenHBand="0" w:firstRowFirstColumn="0" w:firstRowLastColumn="0" w:lastRowFirstColumn="0" w:lastRowLastColumn="0"/>
+            <w:tcW w:w="2881" w:type="dxa"/>
+            <w:vMerge/>
+          </w:tcPr>
+          <w:p>
+            <w:pPr>
+              <w:rPr>
+                <w:rFonts w:ascii="Stylus BT" w:hAnsi="Stylus BT"/>
+                <w:b/>
+                <w:bCs/>
+              </w:rPr>
+            </w:pPr>
+          </w:p>
+        </w:tc>
+        <w:tc>
+          <w:tcPr>
+            <w:tcW w:w="789" w:type="dxa"/>
+          </w:tcPr>
+          <w:p>
+            <w:pPr>
+              <w:jc w:val="center"/>
+              <w:cnfStyle w:val="000000100000" w:firstRow="0" w:lastRow="0" w:firstColumn="0" w:lastColumn="0" w:oddVBand="0" w:evenVBand="0" w:oddHBand="1" w:evenHBand="0" w:firstRowFirstColumn="0" w:firstRowLastColumn="0" w:lastRowFirstColumn="0" w:lastRowLastColumn="0"/>
+              <w:rPr>
+                <w:rFonts w:ascii="Stylus BT" w:hAnsi="Stylus BT"/>
+              </w:rPr>
+            </w:pPr>
+            <w:r>
+              <w:rPr>
+                <w:rFonts w:ascii="Stylus BT" w:hAnsi="Stylus BT"/>
+              </w:rPr>
+              <w:t>14</w:t>
+            </w:r>
+          </w:p>
+        </w:tc>
+        <w:tc>
+          <w:tcPr>
+            <w:cnfStyle w:val="000010000000" w:firstRow="0" w:lastRow="0" w:firstColumn="0" w:lastColumn="0" w:oddVBand="1" w:evenVBand="0" w:oddHBand="0" w:evenHBand="0" w:firstRowFirstColumn="0" w:firstRowLastColumn="0" w:lastRowFirstColumn="0" w:lastRowLastColumn="0"/>
+            <w:tcW w:w="4974" w:type="dxa"/>
+          </w:tcPr>
+          <w:p>
+            <w:pPr>
+              <w:rPr>
+                <w:rFonts w:ascii="Stylus BT" w:hAnsi="Stylus BT"/>
+              </w:rPr>
+            </w:pPr>
+            <w:r>
+              <w:rPr>
+                <w:rFonts w:ascii="Stylus BT" w:hAnsi="Stylus BT"/>
+              </w:rPr>
+              <w:t>Fin</w:t>
+            </w:r>
+          </w:p>
+        </w:tc>
+      </w:tr>
+      <w:tr>
+        <w:tc>
+          <w:tcPr>
+            <w:cnfStyle w:val="000010000000" w:firstRow="0" w:lastRow="0" w:firstColumn="0" w:lastColumn="0" w:oddVBand="1" w:evenVBand="0" w:oddHBand="0" w:evenHBand="0" w:firstRowFirstColumn="0" w:firstRowLastColumn="0" w:lastRowFirstColumn="0" w:lastRowLastColumn="0"/>
+            <w:tcW w:w="2881" w:type="dxa"/>
+          </w:tcPr>
+          <w:p>
+            <w:pPr>
+              <w:rPr>
+                <w:rFonts w:ascii="Stylus BT" w:hAnsi="Stylus BT"/>
+                <w:b/>
+                <w:bCs/>
+              </w:rPr>
+            </w:pPr>
+            <w:r>
+              <w:rPr>
+                <w:rFonts w:ascii="Stylus BT" w:hAnsi="Stylus BT"/>
+                <w:b/>
+                <w:bCs/>
+              </w:rPr>
+              <w:t>Postcondición</w:t>
+            </w:r>
+          </w:p>
+          <w:p>
+            <w:pPr>
+              <w:rPr>
+                <w:rFonts w:ascii="Stylus BT" w:hAnsi="Stylus BT"/>
+                <w:b/>
+                <w:bCs/>
+              </w:rPr>
+            </w:pPr>
+          </w:p>
+        </w:tc>
+        <w:tc>
+          <w:tcPr>
+            <w:tcW w:w="5763" w:type="dxa"/>
+            <w:gridSpan w:val="2"/>
+          </w:tcPr>
+          <w:p>
+            <w:pPr>
+              <w:cnfStyle w:val="000000000000" w:firstRow="0" w:lastRow="0" w:firstColumn="0" w:lastColumn="0" w:oddVBand="0" w:evenVBand="0" w:oddHBand="0" w:evenHBand="0" w:firstRowFirstColumn="0" w:firstRowLastColumn="0" w:lastRowFirstColumn="0" w:lastRowLastColumn="0"/>
+              <w:rPr>
+                <w:rFonts w:ascii="Stylus BT" w:hAnsi="Stylus BT"/>
+              </w:rPr>
+            </w:pPr>
+            <w:r>
+              <w:rPr>
+                <w:rFonts w:ascii="Stylus BT" w:hAnsi="Stylus BT"/>
+              </w:rPr>
+              <w:t>Ninguna</w:t>
+            </w:r>
+          </w:p>
+        </w:tc>
+      </w:tr>
+      <w:tr>
+        <w:trPr>
+          <w:cnfStyle w:val="000000100000" w:firstRow="0" w:lastRow="0" w:firstColumn="0" w:lastColumn="0" w:oddVBand="0" w:evenVBand="0" w:oddHBand="1" w:evenHBand="0" w:firstRowFirstColumn="0" w:firstRowLastColumn="0" w:lastRowFirstColumn="0" w:lastRowLastColumn="0"/>
+        </w:trPr>
+        <w:tc>
+          <w:tcPr>
+            <w:cnfStyle w:val="000010000000" w:firstRow="0" w:lastRow="0" w:firstColumn="0" w:lastColumn="0" w:oddVBand="1" w:evenVBand="0" w:oddHBand="0" w:evenHBand="0" w:firstRowFirstColumn="0" w:firstRowLastColumn="0" w:lastRowFirstColumn="0" w:lastRowLastColumn="0"/>
+            <w:tcW w:w="2881" w:type="dxa"/>
+            <w:vMerge w:val="restart"/>
+          </w:tcPr>
+          <w:p>
+            <w:pPr>
+              <w:rPr>
+                <w:rFonts w:ascii="Stylus BT" w:hAnsi="Stylus BT"/>
+                <w:b/>
+                <w:bCs/>
+              </w:rPr>
+            </w:pPr>
+          </w:p>
+          <w:p>
+            <w:pPr>
+              <w:rPr>
+                <w:rFonts w:ascii="Stylus BT" w:hAnsi="Stylus BT"/>
+                <w:b/>
+                <w:bCs/>
+              </w:rPr>
+            </w:pPr>
+            <w:r>
+              <w:rPr>
+                <w:rFonts w:ascii="Stylus BT" w:hAnsi="Stylus BT"/>
+                <w:sz w:val="24"/>
+              </w:rPr>
+              <w:t>Escenario Alternativo</w:t>
+            </w:r>
+          </w:p>
+        </w:tc>
+        <w:tc>
+          <w:tcPr>
+            <w:tcW w:w="789" w:type="dxa"/>
+          </w:tcPr>
+          <w:p>
+            <w:pPr>
+              <w:jc w:val="center"/>
+              <w:cnfStyle w:val="000000100000" w:firstRow="0" w:lastRow="0" w:firstColumn="0" w:lastColumn="0" w:oddVBand="0" w:evenVBand="0" w:oddHBand="1" w:evenHBand="0" w:firstRowFirstColumn="0" w:firstRowLastColumn="0" w:lastRowFirstColumn="0" w:lastRowLastColumn="0"/>
+              <w:rPr>
+                <w:rFonts w:ascii="Stylus BT" w:hAnsi="Stylus BT"/>
+                <w:b/>
+                <w:bCs/>
+              </w:rPr>
+            </w:pPr>
+            <w:r>
+              <w:rPr>
+                <w:rFonts w:ascii="Stylus BT" w:hAnsi="Stylus BT"/>
+                <w:b/>
+                <w:bCs/>
+              </w:rPr>
+              <w:t>Paso</w:t>
+            </w:r>
+          </w:p>
+        </w:tc>
+        <w:tc>
+          <w:tcPr>
+            <w:cnfStyle w:val="000010000000" w:firstRow="0" w:lastRow="0" w:firstColumn="0" w:lastColumn="0" w:oddVBand="1" w:evenVBand="0" w:oddHBand="0" w:evenHBand="0" w:firstRowFirstColumn="0" w:firstRowLastColumn="0" w:lastRowFirstColumn="0" w:lastRowLastColumn="0"/>
+            <w:tcW w:w="4974" w:type="dxa"/>
+          </w:tcPr>
+          <w:p>
+            <w:pPr>
+              <w:rPr>
+                <w:rFonts w:ascii="Stylus BT" w:hAnsi="Stylus BT"/>
+                <w:b/>
+                <w:bCs/>
+              </w:rPr>
+            </w:pPr>
+            <w:r>
+              <w:rPr>
+                <w:rFonts w:ascii="Stylus BT" w:hAnsi="Stylus BT"/>
+                <w:b/>
+                <w:bCs/>
+              </w:rPr>
+              <w:t>Acción</w:t>
+            </w:r>
+          </w:p>
+        </w:tc>
+      </w:tr>
+      <w:tr>
+        <w:tc>
+          <w:tcPr>
+            <w:cnfStyle w:val="000010000000" w:firstRow="0" w:lastRow="0" w:firstColumn="0" w:lastColumn="0" w:oddVBand="1" w:evenVBand="0" w:oddHBand="0" w:evenHBand="0" w:firstRowFirstColumn="0" w:firstRowLastColumn="0" w:lastRowFirstColumn="0" w:lastRowLastColumn="0"/>
+            <w:tcW w:w="2881" w:type="dxa"/>
+            <w:vMerge/>
+          </w:tcPr>
+          <w:p>
+            <w:pPr>
+              <w:rPr>
+                <w:rFonts w:ascii="Stylus BT" w:hAnsi="Stylus BT"/>
+                <w:b/>
+                <w:bCs/>
+              </w:rPr>
+            </w:pPr>
+          </w:p>
+        </w:tc>
+        <w:tc>
+          <w:tcPr>
+            <w:tcW w:w="789" w:type="dxa"/>
+          </w:tcPr>
+          <w:p>
+            <w:pPr>
+              <w:jc w:val="center"/>
+              <w:cnfStyle w:val="000000000000" w:firstRow="0" w:lastRow="0" w:firstColumn="0" w:lastColumn="0" w:oddVBand="0" w:evenVBand="0" w:oddHBand="0" w:evenHBand="0" w:firstRowFirstColumn="0" w:firstRowLastColumn="0" w:lastRowFirstColumn="0" w:lastRowLastColumn="0"/>
+              <w:rPr>
+                <w:rFonts w:ascii="Stylus BT" w:hAnsi="Stylus BT"/>
+              </w:rPr>
+            </w:pPr>
+            <w:r>
+              <w:rPr>
+                <w:rFonts w:ascii="Stylus BT" w:hAnsi="Stylus BT"/>
+              </w:rPr>
+              <w:t>6</w:t>
+            </w:r>
+            <w:r>
+              <w:rPr>
+                <w:rFonts w:ascii="Stylus BT" w:hAnsi="Stylus BT"/>
+              </w:rPr>
+              <w:t>.a</w:t>
+            </w:r>
+          </w:p>
+        </w:tc>
+        <w:tc>
+          <w:tcPr>
+            <w:cnfStyle w:val="000010000000" w:firstRow="0" w:lastRow="0" w:firstColumn="0" w:lastColumn="0" w:oddVBand="1" w:evenVBand="0" w:oddHBand="0" w:evenHBand="0" w:firstRowFirstColumn="0" w:firstRowLastColumn="0" w:lastRowFirstColumn="0" w:lastRowLastColumn="0"/>
+            <w:tcW w:w="4974" w:type="dxa"/>
+          </w:tcPr>
+          <w:p>
+            <w:pPr>
+              <w:rPr>
+                <w:rFonts w:ascii="Stylus BT" w:hAnsi="Stylus BT"/>
+              </w:rPr>
+            </w:pPr>
+            <w:r>
+              <w:rPr>
+                <w:rFonts w:ascii="Stylus BT" w:hAnsi="Stylus BT"/>
+              </w:rPr>
+              <w:t xml:space="preserve">Condición: el </w:t>
+            </w:r>
+            <w:r>
+              <w:rPr>
+                <w:rFonts w:ascii="Stylus BT" w:hAnsi="Stylus BT"/>
+              </w:rPr>
+              <w:t>jefe quiere seleccionar una fecha en la que todavía no hay reportes de ventas</w:t>
+            </w:r>
+          </w:p>
+        </w:tc>
+      </w:tr>
+      <w:tr>
+        <w:trPr>
+          <w:cnfStyle w:val="000000100000" w:firstRow="0" w:lastRow="0" w:firstColumn="0" w:lastColumn="0" w:oddVBand="0" w:evenVBand="0" w:oddHBand="1" w:evenHBand="0" w:firstRowFirstColumn="0" w:firstRowLastColumn="0" w:lastRowFirstColumn="0" w:lastRowLastColumn="0"/>
+        </w:trPr>
+        <w:tc>
+          <w:tcPr>
+            <w:cnfStyle w:val="000010000000" w:firstRow="0" w:lastRow="0" w:firstColumn="0" w:lastColumn="0" w:oddVBand="1" w:evenVBand="0" w:oddHBand="0" w:evenHBand="0" w:firstRowFirstColumn="0" w:firstRowLastColumn="0" w:lastRowFirstColumn="0" w:lastRowLastColumn="0"/>
+            <w:tcW w:w="2881" w:type="dxa"/>
+            <w:vMerge/>
+          </w:tcPr>
+          <w:p>
+            <w:pPr>
+              <w:rPr>
+                <w:rFonts w:ascii="Stylus BT" w:hAnsi="Stylus BT"/>
+                <w:b/>
+                <w:bCs/>
+              </w:rPr>
+            </w:pPr>
+          </w:p>
+        </w:tc>
+        <w:tc>
+          <w:tcPr>
+            <w:tcW w:w="789" w:type="dxa"/>
+          </w:tcPr>
+          <w:p>
+            <w:pPr>
+              <w:jc w:val="center"/>
+              <w:cnfStyle w:val="000000100000" w:firstRow="0" w:lastRow="0" w:firstColumn="0" w:lastColumn="0" w:oddVBand="0" w:evenVBand="0" w:oddHBand="1" w:evenHBand="0" w:firstRowFirstColumn="0" w:firstRowLastColumn="0" w:lastRowFirstColumn="0" w:lastRowLastColumn="0"/>
+              <w:rPr>
+                <w:rFonts w:ascii="Stylus BT" w:hAnsi="Stylus BT"/>
+              </w:rPr>
+            </w:pPr>
+            <w:r>
+              <w:rPr>
+                <w:rFonts w:ascii="Stylus BT" w:hAnsi="Stylus BT"/>
+              </w:rPr>
+              <w:t>6</w:t>
+            </w:r>
+            <w:r>
+              <w:rPr>
+                <w:rFonts w:ascii="Stylus BT" w:hAnsi="Stylus BT"/>
+              </w:rPr>
+              <w:t>.a.1</w:t>
+            </w:r>
+          </w:p>
+        </w:tc>
+        <w:tc>
+          <w:tcPr>
+            <w:cnfStyle w:val="000010000000" w:firstRow="0" w:lastRow="0" w:firstColumn="0" w:lastColumn="0" w:oddVBand="1" w:evenVBand="0" w:oddHBand="0" w:evenHBand="0" w:firstRowFirstColumn="0" w:firstRowLastColumn="0" w:lastRowFirstColumn="0" w:lastRowLastColumn="0"/>
+            <w:tcW w:w="4974" w:type="dxa"/>
+          </w:tcPr>
+          <w:p>
+            <w:pPr>
+              <w:rPr>
+                <w:rFonts w:ascii="Stylus BT" w:hAnsi="Stylus BT"/>
+              </w:rPr>
+            </w:pPr>
+            <w:r>
+              <w:rPr>
+                <w:rFonts w:ascii="Stylus BT" w:hAnsi="Stylus BT"/>
+              </w:rPr>
+              <w:t xml:space="preserve">El sistema </w:t>
+            </w:r>
+            <w:r>
+              <w:rPr>
+                <w:rFonts w:ascii="Stylus BT" w:hAnsi="Stylus BT"/>
+              </w:rPr>
+              <w:t>no permitirá que se seleccione una fecha superior a la actual</w:t>
+            </w:r>
+          </w:p>
+        </w:tc>
+      </w:tr>
+      <w:tr>
+        <w:tc>
+          <w:tcPr>
+            <w:cnfStyle w:val="000010000000" w:firstRow="0" w:lastRow="0" w:firstColumn="0" w:lastColumn="0" w:oddVBand="1" w:evenVBand="0" w:oddHBand="0" w:evenHBand="0" w:firstRowFirstColumn="0" w:firstRowLastColumn="0" w:lastRowFirstColumn="0" w:lastRowLastColumn="0"/>
+            <w:tcW w:w="2881" w:type="dxa"/>
+            <w:vMerge/>
+          </w:tcPr>
+          <w:p>
+            <w:pPr>
+              <w:rPr>
+                <w:rFonts w:ascii="Stylus BT" w:hAnsi="Stylus BT"/>
+                <w:b/>
+                <w:bCs/>
+              </w:rPr>
+            </w:pPr>
+          </w:p>
+        </w:tc>
+        <w:tc>
+          <w:tcPr>
+            <w:tcW w:w="789" w:type="dxa"/>
+          </w:tcPr>
+          <w:p>
+            <w:pPr>
+              <w:jc w:val="center"/>
+              <w:cnfStyle w:val="000000000000" w:firstRow="0" w:lastRow="0" w:firstColumn="0" w:lastColumn="0" w:oddVBand="0" w:evenVBand="0" w:oddHBand="0" w:evenHBand="0" w:firstRowFirstColumn="0" w:firstRowLastColumn="0" w:lastRowFirstColumn="0" w:lastRowLastColumn="0"/>
+              <w:rPr>
+                <w:rFonts w:ascii="Stylus BT" w:hAnsi="Stylus BT"/>
+              </w:rPr>
+            </w:pPr>
+            <w:r>
+              <w:rPr>
+                <w:rFonts w:ascii="Stylus BT" w:hAnsi="Stylus BT"/>
+              </w:rPr>
+              <w:t>6.a.2</w:t>
+            </w:r>
+          </w:p>
+        </w:tc>
+        <w:tc>
+          <w:tcPr>
+            <w:cnfStyle w:val="000010000000" w:firstRow="0" w:lastRow="0" w:firstColumn="0" w:lastColumn="0" w:oddVBand="1" w:evenVBand="0" w:oddHBand="0" w:evenHBand="0" w:firstRowFirstColumn="0" w:firstRowLastColumn="0" w:lastRowFirstColumn="0" w:lastRowLastColumn="0"/>
+            <w:tcW w:w="4974" w:type="dxa"/>
+          </w:tcPr>
+          <w:p>
+            <w:pPr>
+              <w:rPr>
+                <w:rFonts w:ascii="Stylus BT" w:hAnsi="Stylus BT"/>
+              </w:rPr>
+            </w:pPr>
+            <w:r>
+              <w:rPr>
+                <w:rFonts w:ascii="Stylus BT" w:hAnsi="Stylus BT"/>
+              </w:rPr>
+              <w:t>Vuelve al paso 5</w:t>
+            </w:r>
+          </w:p>
+        </w:tc>
+      </w:tr>
+    </w:tbl>
+    <w:p/>
+    <w:p>
+      <w:bookmarkStart w:id="0" w:name="_GoBack"/>
+      <w:bookmarkEnd w:id="0"/>
+    </w:p>
     <w:sectPr>
       <w:pgSz w:w="12240" w:h="15840"/>
       <w:pgMar w:top="1417" w:right="1701" w:bottom="1417" w:left="1701" w:header="708" w:footer="708" w:gutter="0"/>

--- a/Modelo de CU2.docx
+++ b/Modelo de CU2.docx
@@ -2793,6 +2793,18 @@
         <w:ind w:left="360"/>
       </w:pPr>
     </w:p>
+    <w:p>
+      <w:pPr>
+        <w:pStyle w:val="Prrafodelista"/>
+        <w:ind w:left="360"/>
+      </w:pPr>
+      <w:r>
+        <w:lastRenderedPageBreak/>
+        <w:t>HAPPY PATH</w:t>
+      </w:r>
+      <w:bookmarkStart w:id="0" w:name="_GoBack"/>
+      <w:bookmarkEnd w:id="0"/>
+    </w:p>
     <w:tbl>
       <w:tblPr>
         <w:tblStyle w:val="Tabladelista3-nfasis1"/>
@@ -2827,7 +2839,6 @@
                 <w:b/>
                 <w:bCs/>
               </w:rPr>
-              <w:lastRenderedPageBreak/>
               <w:t>CU6</w:t>
             </w:r>
           </w:p>
@@ -3560,13 +3571,7 @@
               <w:rPr>
                 <w:rFonts w:ascii="Stylus BT" w:hAnsi="Stylus BT"/>
               </w:rPr>
-              <w:t>El cajero ingresa má</w:t>
-            </w:r>
-            <w:r>
-              <w:rPr>
-                <w:rFonts w:ascii="Stylus BT" w:hAnsi="Stylus BT"/>
-              </w:rPr>
-              <w:t>s productos</w:t>
+              <w:t>El cajero ingresa más productos</w:t>
             </w:r>
           </w:p>
         </w:tc>
@@ -4464,7 +4469,6 @@
                 <w:b/>
                 <w:bCs/>
               </w:rPr>
-              <w:lastRenderedPageBreak/>
               <w:t>CU11</w:t>
             </w:r>
           </w:p>
@@ -4740,65 +4744,23 @@
                 <w:rFonts w:ascii="Stylus BT" w:hAnsi="Stylus BT"/>
                 <w:szCs w:val="20"/>
               </w:rPr>
-              <w:t>El jefe deb</w:t>
-            </w:r>
+              <w:t xml:space="preserve">El jefe deberá iniciar sesión, da clic en Reportes de ventas, el sistema pedirá la clave de usuario, el usuario </w:t>
+            </w:r>
+            <w:proofErr w:type="gramStart"/>
             <w:r>
               <w:rPr>
                 <w:rFonts w:ascii="Stylus BT" w:hAnsi="Stylus BT"/>
                 <w:szCs w:val="20"/>
               </w:rPr>
-              <w:t xml:space="preserve">erá iniciar sesión, </w:t>
-            </w:r>
+              <w:t>ingresara</w:t>
+            </w:r>
+            <w:proofErr w:type="gramEnd"/>
             <w:r>
               <w:rPr>
                 <w:rFonts w:ascii="Stylus BT" w:hAnsi="Stylus BT"/>
                 <w:szCs w:val="20"/>
               </w:rPr>
-              <w:t>da clic</w:t>
-            </w:r>
-            <w:r>
-              <w:rPr>
-                <w:rFonts w:ascii="Stylus BT" w:hAnsi="Stylus BT"/>
-                <w:szCs w:val="20"/>
-              </w:rPr>
-              <w:t xml:space="preserve"> en</w:t>
-            </w:r>
-            <w:r>
-              <w:rPr>
-                <w:rFonts w:ascii="Stylus BT" w:hAnsi="Stylus BT"/>
-                <w:szCs w:val="20"/>
-              </w:rPr>
-              <w:t xml:space="preserve"> Reportes de ventas, el sistema pedirá la clave de usuario, el usuario </w:t>
-            </w:r>
-            <w:proofErr w:type="gramStart"/>
-            <w:r>
-              <w:rPr>
-                <w:rFonts w:ascii="Stylus BT" w:hAnsi="Stylus BT"/>
-                <w:szCs w:val="20"/>
-              </w:rPr>
-              <w:t>ingresara</w:t>
-            </w:r>
-            <w:proofErr w:type="gramEnd"/>
-            <w:r>
-              <w:rPr>
-                <w:rFonts w:ascii="Stylus BT" w:hAnsi="Stylus BT"/>
-                <w:szCs w:val="20"/>
-              </w:rPr>
-              <w:t xml:space="preserve"> la clave, el sistema </w:t>
-            </w:r>
-            <w:r>
-              <w:rPr>
-                <w:rFonts w:ascii="Stylus BT" w:hAnsi="Stylus BT"/>
-                <w:szCs w:val="20"/>
-              </w:rPr>
-              <w:t>verificará</w:t>
-            </w:r>
-            <w:r>
-              <w:rPr>
-                <w:rFonts w:ascii="Stylus BT" w:hAnsi="Stylus BT"/>
-                <w:szCs w:val="20"/>
-              </w:rPr>
-              <w:t xml:space="preserve"> los datos y mostrará un reporte de las ventas del día, también botones para ver las ventas por semana o mes</w:t>
+              <w:t xml:space="preserve"> la clave, el sistema verificará los datos y mostrará un reporte de las ventas del día, también botones para ver las ventas por semana o mes</w:t>
             </w:r>
           </w:p>
         </w:tc>
@@ -4876,14 +4838,7 @@
                 <w:rFonts w:ascii="Stylus BT" w:hAnsi="Stylus BT"/>
                 <w:sz w:val="24"/>
               </w:rPr>
-              <w:t>Escenario Principal</w:t>
-            </w:r>
-            <w:r>
-              <w:rPr>
-                <w:rFonts w:ascii="Stylus BT" w:hAnsi="Stylus BT"/>
-                <w:sz w:val="24"/>
-              </w:rPr>
-              <w:t xml:space="preserve"> de éxito</w:t>
+              <w:t>Escenario Principal de éxito</w:t>
             </w:r>
           </w:p>
         </w:tc>
@@ -5711,10 +5666,7 @@
       </w:tr>
     </w:tbl>
     <w:p/>
-    <w:p>
-      <w:bookmarkStart w:id="0" w:name="_GoBack"/>
-      <w:bookmarkEnd w:id="0"/>
-    </w:p>
+    <w:p/>
     <w:sectPr>
       <w:pgSz w:w="12240" w:h="15840"/>
       <w:pgMar w:top="1417" w:right="1701" w:bottom="1417" w:left="1701" w:header="708" w:footer="708" w:gutter="0"/>

--- a/Modelo de CU2.docx
+++ b/Modelo de CU2.docx
@@ -2195,30 +2195,14 @@
                 <w:rFonts w:ascii="Stylus BT" w:hAnsi="Stylus BT"/>
                 <w:szCs w:val="20"/>
               </w:rPr>
-              <w:t xml:space="preserve"> en </w:t>
-            </w:r>
-            <w:proofErr w:type="gramStart"/>
+              <w:t xml:space="preserve"> en la</w:t>
+            </w:r>
             <w:r>
               <w:rPr>
                 <w:rFonts w:ascii="Stylus BT" w:hAnsi="Stylus BT"/>
                 <w:szCs w:val="20"/>
               </w:rPr>
-              <w:t>la</w:t>
-            </w:r>
-            <w:r>
-              <w:rPr>
-                <w:rFonts w:ascii="Stylus BT" w:hAnsi="Stylus BT"/>
-                <w:szCs w:val="20"/>
-              </w:rPr>
-              <w:t xml:space="preserve"> BD</w:t>
-            </w:r>
-            <w:proofErr w:type="gramEnd"/>
-            <w:r>
-              <w:rPr>
-                <w:rFonts w:ascii="Stylus BT" w:hAnsi="Stylus BT"/>
-                <w:szCs w:val="20"/>
-              </w:rPr>
-              <w:t xml:space="preserve"> </w:t>
+              <w:t xml:space="preserve"> BD </w:t>
             </w:r>
           </w:p>
         </w:tc>
@@ -2802,8 +2786,6 @@
         <w:lastRenderedPageBreak/>
         <w:t>HAPPY PATH</w:t>
       </w:r>
-      <w:bookmarkStart w:id="0" w:name="_GoBack"/>
-      <w:bookmarkEnd w:id="0"/>
     </w:p>
     <w:tbl>
       <w:tblPr>
@@ -3109,23 +3091,7 @@
                 <w:rFonts w:ascii="Stylus BT" w:hAnsi="Stylus BT"/>
                 <w:szCs w:val="20"/>
               </w:rPr>
-              <w:t xml:space="preserve">El cajero ingresa el nombre de producto o el código da clic en aceptar y posteriormente el sistema muestra el precio, nombre, cantidad del producto y el total, el cajero podrá agregar más productos o aumentar la cantidad del mismo producto. El cajero hace clic en continuar y el sistema muestra el formulario del pago en efectivo, da clic en continuar y el sistema muestra el efectivo que sobra e imprime el </w:t>
-            </w:r>
-            <w:proofErr w:type="gramStart"/>
-            <w:r>
-              <w:rPr>
-                <w:rFonts w:ascii="Stylus BT" w:hAnsi="Stylus BT"/>
-                <w:szCs w:val="20"/>
-              </w:rPr>
-              <w:t>ticket</w:t>
-            </w:r>
-            <w:proofErr w:type="gramEnd"/>
-            <w:r>
-              <w:rPr>
-                <w:rFonts w:ascii="Stylus BT" w:hAnsi="Stylus BT"/>
-                <w:szCs w:val="20"/>
-              </w:rPr>
-              <w:t xml:space="preserve"> de compra. El sistema actualiza el inventario y la venta</w:t>
+              <w:t>El cajero ingresa el nombre de producto o el código da clic en aceptar y posteriormente el sistema muestra el precio, nombre, cantidad del producto y el total, el cajero podrá agregar más productos o aumentar la cantidad del mismo producto. El cajero hace clic en continuar y el sistema muestra el formulario del pago en efectivo, da clic en continuar y el sistema muestra el efectivo que sobra e imprime el ticket de compra. El sistema actualiza el inventario y la venta</w:t>
             </w:r>
           </w:p>
           <w:p>
@@ -3373,14 +3339,15 @@
             <w:pPr>
               <w:rPr>
                 <w:rFonts w:ascii="Stylus BT" w:hAnsi="Stylus BT"/>
-              </w:rPr>
-            </w:pPr>
-            <w:r>
-              <w:rPr>
-                <w:rFonts w:ascii="Stylus BT" w:hAnsi="Stylus BT"/>
                 <w:szCs w:val="20"/>
               </w:rPr>
-              <w:t xml:space="preserve">El cajero ingresa el nombre del producto o su código </w:t>
+            </w:pPr>
+            <w:r>
+              <w:rPr>
+                <w:rFonts w:ascii="Stylus BT" w:hAnsi="Stylus BT"/>
+                <w:szCs w:val="20"/>
+              </w:rPr>
+              <w:t>El cajero inicia una nueva venta</w:t>
             </w:r>
           </w:p>
         </w:tc>
@@ -3441,20 +3408,7 @@
                 <w:rFonts w:ascii="Stylus BT" w:hAnsi="Stylus BT"/>
                 <w:szCs w:val="20"/>
               </w:rPr>
-              <w:t>El sistema muestra el detalle de producto</w:t>
-            </w:r>
-          </w:p>
-          <w:p>
-            <w:pPr>
-              <w:rPr>
-                <w:rFonts w:ascii="Stylus BT" w:hAnsi="Stylus BT"/>
-              </w:rPr>
-            </w:pPr>
-            <w:r>
-              <w:rPr>
-                <w:rFonts w:ascii="Stylus BT" w:hAnsi="Stylus BT"/>
-              </w:rPr>
-              <w:t>(código, nombre, precio, cantidad y suma parcial)</w:t>
+              <w:t xml:space="preserve">El cajero ingresa el nombre del producto o su código </w:t>
             </w:r>
           </w:p>
         </w:tc>
@@ -3510,8 +3464,22 @@
             <w:r>
               <w:rPr>
                 <w:rFonts w:ascii="Stylus BT" w:hAnsi="Stylus BT"/>
-              </w:rPr>
-              <w:t>EL cajero agrega la cantidad del producto (si es más de uno)</w:t>
+                <w:szCs w:val="20"/>
+              </w:rPr>
+              <w:t>El sistema muestra el detalle de producto</w:t>
+            </w:r>
+          </w:p>
+          <w:p>
+            <w:pPr>
+              <w:rPr>
+                <w:rFonts w:ascii="Stylus BT" w:hAnsi="Stylus BT"/>
+              </w:rPr>
+            </w:pPr>
+            <w:r>
+              <w:rPr>
+                <w:rFonts w:ascii="Stylus BT" w:hAnsi="Stylus BT"/>
+              </w:rPr>
+              <w:t>(código, nombre, precio, cantidad y suma parcial)</w:t>
             </w:r>
           </w:p>
         </w:tc>
@@ -3571,7 +3539,7 @@
               <w:rPr>
                 <w:rFonts w:ascii="Stylus BT" w:hAnsi="Stylus BT"/>
               </w:rPr>
-              <w:t>El cajero ingresa más productos</w:t>
+              <w:t>EL cajero agrega la cantidad del producto (si es más de uno)</w:t>
             </w:r>
           </w:p>
         </w:tc>
@@ -3628,7 +3596,7 @@
               <w:rPr>
                 <w:rFonts w:ascii="Stylus BT" w:hAnsi="Stylus BT"/>
               </w:rPr>
-              <w:t>El sistema actualiza la información</w:t>
+              <w:t>El cajero ingresa más productos</w:t>
             </w:r>
           </w:p>
         </w:tc>
@@ -3669,7 +3637,7 @@
               <w:rPr>
                 <w:rFonts w:ascii="Stylus BT" w:hAnsi="Stylus BT"/>
               </w:rPr>
-              <w:t xml:space="preserve">7 </w:t>
+              <w:t>7</w:t>
             </w:r>
           </w:p>
         </w:tc>
@@ -3688,7 +3656,7 @@
               <w:rPr>
                 <w:rFonts w:ascii="Stylus BT" w:hAnsi="Stylus BT"/>
               </w:rPr>
-              <w:t>El cajero da clic en continuar</w:t>
+              <w:t>El sistema actualiza la información</w:t>
             </w:r>
           </w:p>
         </w:tc>
@@ -3726,7 +3694,13 @@
               <w:rPr>
                 <w:rFonts w:ascii="Stylus BT" w:hAnsi="Stylus BT"/>
               </w:rPr>
-              <w:t xml:space="preserve">8 </w:t>
+              <w:t>8</w:t>
+            </w:r>
+            <w:r>
+              <w:rPr>
+                <w:rFonts w:ascii="Stylus BT" w:hAnsi="Stylus BT"/>
+              </w:rPr>
+              <w:t xml:space="preserve"> </w:t>
             </w:r>
           </w:p>
         </w:tc>
@@ -3745,7 +3719,7 @@
               <w:rPr>
                 <w:rFonts w:ascii="Stylus BT" w:hAnsi="Stylus BT"/>
               </w:rPr>
-              <w:t>El sistema muestra el total y muestra el formulario para ingresar pago en efectivo</w:t>
+              <w:t>El cajero da clic en continuar</w:t>
             </w:r>
           </w:p>
         </w:tc>
@@ -3788,6 +3762,12 @@
               </w:rPr>
               <w:t>9</w:t>
             </w:r>
+            <w:r>
+              <w:rPr>
+                <w:rFonts w:ascii="Stylus BT" w:hAnsi="Stylus BT"/>
+              </w:rPr>
+              <w:t xml:space="preserve"> </w:t>
+            </w:r>
           </w:p>
         </w:tc>
         <w:tc>
@@ -3805,7 +3785,7 @@
               <w:rPr>
                 <w:rFonts w:ascii="Stylus BT" w:hAnsi="Stylus BT"/>
               </w:rPr>
-              <w:t>El cajero ingresa la cantidad que le dé el cliente</w:t>
+              <w:t>El sistema muestra el total y muestra el formulario para ingresar pago en efectivo</w:t>
             </w:r>
           </w:p>
         </w:tc>
@@ -3862,7 +3842,7 @@
               <w:rPr>
                 <w:rFonts w:ascii="Stylus BT" w:hAnsi="Stylus BT"/>
               </w:rPr>
-              <w:t>El sistema muestra la cantidad que sobra</w:t>
+              <w:t>El cajero ingresa la cantidad que le dé el cliente</w:t>
             </w:r>
           </w:p>
         </w:tc>
@@ -3922,16 +3902,8 @@
               <w:rPr>
                 <w:rFonts w:ascii="Stylus BT" w:hAnsi="Stylus BT"/>
               </w:rPr>
-              <w:t xml:space="preserve">El sistema imprime el </w:t>
-            </w:r>
-            <w:proofErr w:type="gramStart"/>
-            <w:r>
-              <w:rPr>
-                <w:rFonts w:ascii="Stylus BT" w:hAnsi="Stylus BT"/>
-              </w:rPr>
-              <w:t>ticket</w:t>
-            </w:r>
-            <w:proofErr w:type="gramEnd"/>
+              <w:t>El sistema muestra la cantidad que sobra</w:t>
+            </w:r>
           </w:p>
         </w:tc>
       </w:tr>
@@ -3968,7 +3940,7 @@
               <w:rPr>
                 <w:rFonts w:ascii="Stylus BT" w:hAnsi="Stylus BT"/>
               </w:rPr>
-              <w:t xml:space="preserve">12 </w:t>
+              <w:t>12</w:t>
             </w:r>
           </w:p>
         </w:tc>
@@ -3987,7 +3959,7 @@
               <w:rPr>
                 <w:rFonts w:ascii="Stylus BT" w:hAnsi="Stylus BT"/>
               </w:rPr>
-              <w:t>El cajero da clic en continuar</w:t>
+              <w:t>El sistema imprime el ticket</w:t>
             </w:r>
           </w:p>
         </w:tc>
@@ -4030,6 +4002,12 @@
               </w:rPr>
               <w:t>13</w:t>
             </w:r>
+            <w:r>
+              <w:rPr>
+                <w:rFonts w:ascii="Stylus BT" w:hAnsi="Stylus BT"/>
+              </w:rPr>
+              <w:t xml:space="preserve"> </w:t>
+            </w:r>
           </w:p>
         </w:tc>
         <w:tc>
@@ -4047,7 +4025,7 @@
               <w:rPr>
                 <w:rFonts w:ascii="Stylus BT" w:hAnsi="Stylus BT"/>
               </w:rPr>
-              <w:t>El sistema actualiza el inventario</w:t>
+              <w:t>El cajero da clic en continuar</w:t>
             </w:r>
           </w:p>
         </w:tc>
@@ -4104,7 +4082,7 @@
               <w:rPr>
                 <w:rFonts w:ascii="Stylus BT" w:hAnsi="Stylus BT"/>
               </w:rPr>
-              <w:t>Fin</w:t>
+              <w:t>El sistema actualiza el inventario</w:t>
             </w:r>
           </w:p>
         </w:tc>
@@ -4117,6 +4095,65 @@
           <w:tcPr>
             <w:cnfStyle w:val="000010000000" w:firstRow="0" w:lastRow="0" w:firstColumn="0" w:lastColumn="0" w:oddVBand="1" w:evenVBand="0" w:oddHBand="0" w:evenHBand="0" w:firstRowFirstColumn="0" w:firstRowLastColumn="0" w:lastRowFirstColumn="0" w:lastRowLastColumn="0"/>
             <w:tcW w:w="2881" w:type="dxa"/>
+            <w:vMerge/>
+          </w:tcPr>
+          <w:p>
+            <w:pPr>
+              <w:rPr>
+                <w:rFonts w:ascii="Stylus BT" w:hAnsi="Stylus BT"/>
+                <w:b/>
+                <w:bCs/>
+              </w:rPr>
+            </w:pPr>
+          </w:p>
+        </w:tc>
+        <w:tc>
+          <w:tcPr>
+            <w:tcW w:w="789" w:type="dxa"/>
+          </w:tcPr>
+          <w:p>
+            <w:pPr>
+              <w:jc w:val="center"/>
+              <w:cnfStyle w:val="000000100000" w:firstRow="0" w:lastRow="0" w:firstColumn="0" w:lastColumn="0" w:oddVBand="0" w:evenVBand="0" w:oddHBand="1" w:evenHBand="0" w:firstRowFirstColumn="0" w:firstRowLastColumn="0" w:lastRowFirstColumn="0" w:lastRowLastColumn="0"/>
+              <w:rPr>
+                <w:rFonts w:ascii="Stylus BT" w:hAnsi="Stylus BT"/>
+              </w:rPr>
+            </w:pPr>
+            <w:r>
+              <w:rPr>
+                <w:rFonts w:ascii="Stylus BT" w:hAnsi="Stylus BT"/>
+              </w:rPr>
+              <w:t>15</w:t>
+            </w:r>
+            <w:bookmarkStart w:id="0" w:name="_GoBack"/>
+            <w:bookmarkEnd w:id="0"/>
+          </w:p>
+        </w:tc>
+        <w:tc>
+          <w:tcPr>
+            <w:cnfStyle w:val="000010000000" w:firstRow="0" w:lastRow="0" w:firstColumn="0" w:lastColumn="0" w:oddVBand="1" w:evenVBand="0" w:oddHBand="0" w:evenHBand="0" w:firstRowFirstColumn="0" w:firstRowLastColumn="0" w:lastRowFirstColumn="0" w:lastRowLastColumn="0"/>
+            <w:tcW w:w="4974" w:type="dxa"/>
+          </w:tcPr>
+          <w:p>
+            <w:pPr>
+              <w:rPr>
+                <w:rFonts w:ascii="Stylus BT" w:hAnsi="Stylus BT"/>
+              </w:rPr>
+            </w:pPr>
+            <w:r>
+              <w:rPr>
+                <w:rFonts w:ascii="Stylus BT" w:hAnsi="Stylus BT"/>
+              </w:rPr>
+              <w:t>Fin</w:t>
+            </w:r>
+          </w:p>
+        </w:tc>
+      </w:tr>
+      <w:tr>
+        <w:tc>
+          <w:tcPr>
+            <w:cnfStyle w:val="000010000000" w:firstRow="0" w:lastRow="0" w:firstColumn="0" w:lastColumn="0" w:oddVBand="1" w:evenVBand="0" w:oddHBand="0" w:evenHBand="0" w:firstRowFirstColumn="0" w:firstRowLastColumn="0" w:lastRowFirstColumn="0" w:lastRowLastColumn="0"/>
+            <w:tcW w:w="2881" w:type="dxa"/>
           </w:tcPr>
           <w:p>
             <w:pPr>
@@ -4152,105 +4189,16 @@
           </w:tcPr>
           <w:p>
             <w:pPr>
-              <w:cnfStyle w:val="000000100000" w:firstRow="0" w:lastRow="0" w:firstColumn="0" w:lastColumn="0" w:oddVBand="0" w:evenVBand="0" w:oddHBand="1" w:evenHBand="0" w:firstRowFirstColumn="0" w:firstRowLastColumn="0" w:lastRowFirstColumn="0" w:lastRowLastColumn="0"/>
-              <w:rPr>
-                <w:rFonts w:ascii="Stylus BT" w:hAnsi="Stylus BT"/>
-              </w:rPr>
-            </w:pPr>
-            <w:r>
-              <w:rPr>
-                <w:rFonts w:ascii="Stylus BT" w:hAnsi="Stylus BT"/>
-              </w:rPr>
-              <w:t xml:space="preserve">La venta quedara guardada en </w:t>
-            </w:r>
-            <w:proofErr w:type="gramStart"/>
-            <w:r>
-              <w:rPr>
-                <w:rFonts w:ascii="Stylus BT" w:hAnsi="Stylus BT"/>
-              </w:rPr>
-              <w:t>la BD</w:t>
-            </w:r>
-            <w:proofErr w:type="gramEnd"/>
-          </w:p>
-        </w:tc>
-      </w:tr>
-      <w:tr>
-        <w:tc>
-          <w:tcPr>
-            <w:cnfStyle w:val="000010000000" w:firstRow="0" w:lastRow="0" w:firstColumn="0" w:lastColumn="0" w:oddVBand="1" w:evenVBand="0" w:oddHBand="0" w:evenHBand="0" w:firstRowFirstColumn="0" w:firstRowLastColumn="0" w:lastRowFirstColumn="0" w:lastRowLastColumn="0"/>
-            <w:tcW w:w="2881" w:type="dxa"/>
-            <w:vMerge w:val="restart"/>
-          </w:tcPr>
-          <w:p>
-            <w:pPr>
-              <w:rPr>
-                <w:rFonts w:ascii="Stylus BT" w:hAnsi="Stylus BT"/>
-                <w:b/>
-                <w:bCs/>
-              </w:rPr>
-            </w:pPr>
-          </w:p>
-          <w:p>
-            <w:pPr>
-              <w:rPr>
-                <w:rFonts w:ascii="Stylus BT" w:hAnsi="Stylus BT"/>
-                <w:b/>
-                <w:bCs/>
-              </w:rPr>
-            </w:pPr>
-            <w:r>
-              <w:rPr>
-                <w:rFonts w:ascii="Stylus BT" w:hAnsi="Stylus BT"/>
-                <w:sz w:val="24"/>
-              </w:rPr>
-              <w:t>Escenario Alternativo</w:t>
-            </w:r>
-          </w:p>
-        </w:tc>
-        <w:tc>
-          <w:tcPr>
-            <w:tcW w:w="789" w:type="dxa"/>
-          </w:tcPr>
-          <w:p>
-            <w:pPr>
-              <w:jc w:val="center"/>
               <w:cnfStyle w:val="000000000000" w:firstRow="0" w:lastRow="0" w:firstColumn="0" w:lastColumn="0" w:oddVBand="0" w:evenVBand="0" w:oddHBand="0" w:evenHBand="0" w:firstRowFirstColumn="0" w:firstRowLastColumn="0" w:lastRowFirstColumn="0" w:lastRowLastColumn="0"/>
               <w:rPr>
                 <w:rFonts w:ascii="Stylus BT" w:hAnsi="Stylus BT"/>
-                <w:b/>
-                <w:bCs/>
-              </w:rPr>
-            </w:pPr>
-            <w:r>
-              <w:rPr>
-                <w:rFonts w:ascii="Stylus BT" w:hAnsi="Stylus BT"/>
-                <w:b/>
-                <w:bCs/>
-              </w:rPr>
-              <w:t>Paso</w:t>
-            </w:r>
-          </w:p>
-        </w:tc>
-        <w:tc>
-          <w:tcPr>
-            <w:cnfStyle w:val="000010000000" w:firstRow="0" w:lastRow="0" w:firstColumn="0" w:lastColumn="0" w:oddVBand="1" w:evenVBand="0" w:oddHBand="0" w:evenHBand="0" w:firstRowFirstColumn="0" w:firstRowLastColumn="0" w:lastRowFirstColumn="0" w:lastRowLastColumn="0"/>
-            <w:tcW w:w="4974" w:type="dxa"/>
-          </w:tcPr>
-          <w:p>
-            <w:pPr>
-              <w:rPr>
-                <w:rFonts w:ascii="Stylus BT" w:hAnsi="Stylus BT"/>
-                <w:b/>
-                <w:bCs/>
-              </w:rPr>
-            </w:pPr>
-            <w:r>
-              <w:rPr>
-                <w:rFonts w:ascii="Stylus BT" w:hAnsi="Stylus BT"/>
-                <w:b/>
-                <w:bCs/>
-              </w:rPr>
-              <w:t>Acción</w:t>
+              </w:rPr>
+            </w:pPr>
+            <w:r>
+              <w:rPr>
+                <w:rFonts w:ascii="Stylus BT" w:hAnsi="Stylus BT"/>
+              </w:rPr>
+              <w:t>La venta quedara guardada en la BD</w:t>
             </w:r>
           </w:p>
         </w:tc>
@@ -4263,16 +4211,32 @@
           <w:tcPr>
             <w:cnfStyle w:val="000010000000" w:firstRow="0" w:lastRow="0" w:firstColumn="0" w:lastColumn="0" w:oddVBand="1" w:evenVBand="0" w:oddHBand="0" w:evenHBand="0" w:firstRowFirstColumn="0" w:firstRowLastColumn="0" w:lastRowFirstColumn="0" w:lastRowLastColumn="0"/>
             <w:tcW w:w="2881" w:type="dxa"/>
-            <w:vMerge/>
-          </w:tcPr>
-          <w:p>
-            <w:pPr>
-              <w:rPr>
-                <w:rFonts w:ascii="Stylus BT" w:hAnsi="Stylus BT"/>
-                <w:b/>
-                <w:bCs/>
-              </w:rPr>
-            </w:pPr>
+            <w:vMerge w:val="restart"/>
+          </w:tcPr>
+          <w:p>
+            <w:pPr>
+              <w:rPr>
+                <w:rFonts w:ascii="Stylus BT" w:hAnsi="Stylus BT"/>
+                <w:b/>
+                <w:bCs/>
+              </w:rPr>
+            </w:pPr>
+          </w:p>
+          <w:p>
+            <w:pPr>
+              <w:rPr>
+                <w:rFonts w:ascii="Stylus BT" w:hAnsi="Stylus BT"/>
+                <w:b/>
+                <w:bCs/>
+              </w:rPr>
+            </w:pPr>
+            <w:r>
+              <w:rPr>
+                <w:rFonts w:ascii="Stylus BT" w:hAnsi="Stylus BT"/>
+                <w:sz w:val="24"/>
+              </w:rPr>
+              <w:t>Escenario Alternativo</w:t>
+            </w:r>
           </w:p>
         </w:tc>
         <w:tc>
@@ -4285,13 +4249,17 @@
               <w:cnfStyle w:val="000000100000" w:firstRow="0" w:lastRow="0" w:firstColumn="0" w:lastColumn="0" w:oddVBand="0" w:evenVBand="0" w:oddHBand="1" w:evenHBand="0" w:firstRowFirstColumn="0" w:firstRowLastColumn="0" w:lastRowFirstColumn="0" w:lastRowLastColumn="0"/>
               <w:rPr>
                 <w:rFonts w:ascii="Stylus BT" w:hAnsi="Stylus BT"/>
-              </w:rPr>
-            </w:pPr>
-            <w:r>
-              <w:rPr>
-                <w:rFonts w:ascii="Stylus BT" w:hAnsi="Stylus BT"/>
-              </w:rPr>
-              <w:t>3.a</w:t>
+                <w:b/>
+                <w:bCs/>
+              </w:rPr>
+            </w:pPr>
+            <w:r>
+              <w:rPr>
+                <w:rFonts w:ascii="Stylus BT" w:hAnsi="Stylus BT"/>
+                <w:b/>
+                <w:bCs/>
+              </w:rPr>
+              <w:t>Paso</w:t>
             </w:r>
           </w:p>
         </w:tc>
@@ -4304,13 +4272,17 @@
             <w:pPr>
               <w:rPr>
                 <w:rFonts w:ascii="Stylus BT" w:hAnsi="Stylus BT"/>
-              </w:rPr>
-            </w:pPr>
-            <w:r>
-              <w:rPr>
-                <w:rFonts w:ascii="Stylus BT" w:hAnsi="Stylus BT"/>
-              </w:rPr>
-              <w:t>Condición: el código o nombre están incorrectos</w:t>
+                <w:b/>
+                <w:bCs/>
+              </w:rPr>
+            </w:pPr>
+            <w:r>
+              <w:rPr>
+                <w:rFonts w:ascii="Stylus BT" w:hAnsi="Stylus BT"/>
+                <w:b/>
+                <w:bCs/>
+              </w:rPr>
+              <w:t>Acción</w:t>
             </w:r>
           </w:p>
         </w:tc>
@@ -4348,7 +4320,7 @@
               <w:rPr>
                 <w:rFonts w:ascii="Stylus BT" w:hAnsi="Stylus BT"/>
               </w:rPr>
-              <w:t>3.a.1</w:t>
+              <w:t>3.a</w:t>
             </w:r>
           </w:p>
         </w:tc>
@@ -4367,7 +4339,7 @@
               <w:rPr>
                 <w:rFonts w:ascii="Stylus BT" w:hAnsi="Stylus BT"/>
               </w:rPr>
-              <w:t>El sistema informará que no existe el producto o los datos son incorrectos</w:t>
+              <w:t>Condición: el código o nombre están incorrectos</w:t>
             </w:r>
           </w:p>
         </w:tc>
@@ -4400,6 +4372,63 @@
             <w:pPr>
               <w:jc w:val="center"/>
               <w:cnfStyle w:val="000000100000" w:firstRow="0" w:lastRow="0" w:firstColumn="0" w:lastColumn="0" w:oddVBand="0" w:evenVBand="0" w:oddHBand="1" w:evenHBand="0" w:firstRowFirstColumn="0" w:firstRowLastColumn="0" w:lastRowFirstColumn="0" w:lastRowLastColumn="0"/>
+              <w:rPr>
+                <w:rFonts w:ascii="Stylus BT" w:hAnsi="Stylus BT"/>
+              </w:rPr>
+            </w:pPr>
+            <w:r>
+              <w:rPr>
+                <w:rFonts w:ascii="Stylus BT" w:hAnsi="Stylus BT"/>
+              </w:rPr>
+              <w:t>3.a.1</w:t>
+            </w:r>
+          </w:p>
+        </w:tc>
+        <w:tc>
+          <w:tcPr>
+            <w:cnfStyle w:val="000010000000" w:firstRow="0" w:lastRow="0" w:firstColumn="0" w:lastColumn="0" w:oddVBand="1" w:evenVBand="0" w:oddHBand="0" w:evenHBand="0" w:firstRowFirstColumn="0" w:firstRowLastColumn="0" w:lastRowFirstColumn="0" w:lastRowLastColumn="0"/>
+            <w:tcW w:w="4974" w:type="dxa"/>
+          </w:tcPr>
+          <w:p>
+            <w:pPr>
+              <w:rPr>
+                <w:rFonts w:ascii="Stylus BT" w:hAnsi="Stylus BT"/>
+              </w:rPr>
+            </w:pPr>
+            <w:r>
+              <w:rPr>
+                <w:rFonts w:ascii="Stylus BT" w:hAnsi="Stylus BT"/>
+              </w:rPr>
+              <w:t>El sistema informará que no existe el producto o los datos son incorrectos</w:t>
+            </w:r>
+          </w:p>
+        </w:tc>
+      </w:tr>
+      <w:tr>
+        <w:tc>
+          <w:tcPr>
+            <w:cnfStyle w:val="000010000000" w:firstRow="0" w:lastRow="0" w:firstColumn="0" w:lastColumn="0" w:oddVBand="1" w:evenVBand="0" w:oddHBand="0" w:evenHBand="0" w:firstRowFirstColumn="0" w:firstRowLastColumn="0" w:lastRowFirstColumn="0" w:lastRowLastColumn="0"/>
+            <w:tcW w:w="2881" w:type="dxa"/>
+            <w:vMerge/>
+          </w:tcPr>
+          <w:p>
+            <w:pPr>
+              <w:rPr>
+                <w:rFonts w:ascii="Stylus BT" w:hAnsi="Stylus BT"/>
+                <w:b/>
+                <w:bCs/>
+              </w:rPr>
+            </w:pPr>
+          </w:p>
+        </w:tc>
+        <w:tc>
+          <w:tcPr>
+            <w:tcW w:w="789" w:type="dxa"/>
+          </w:tcPr>
+          <w:p>
+            <w:pPr>
+              <w:jc w:val="center"/>
+              <w:cnfStyle w:val="000000000000" w:firstRow="0" w:lastRow="0" w:firstColumn="0" w:lastColumn="0" w:oddVBand="0" w:evenVBand="0" w:oddHBand="0" w:evenHBand="0" w:firstRowFirstColumn="0" w:firstRowLastColumn="0" w:lastRowFirstColumn="0" w:lastRowLastColumn="0"/>
               <w:rPr>
                 <w:rFonts w:ascii="Stylus BT" w:hAnsi="Stylus BT"/>
               </w:rPr>
@@ -4744,23 +4773,7 @@
                 <w:rFonts w:ascii="Stylus BT" w:hAnsi="Stylus BT"/>
                 <w:szCs w:val="20"/>
               </w:rPr>
-              <w:t xml:space="preserve">El jefe deberá iniciar sesión, da clic en Reportes de ventas, el sistema pedirá la clave de usuario, el usuario </w:t>
-            </w:r>
-            <w:proofErr w:type="gramStart"/>
-            <w:r>
-              <w:rPr>
-                <w:rFonts w:ascii="Stylus BT" w:hAnsi="Stylus BT"/>
-                <w:szCs w:val="20"/>
-              </w:rPr>
-              <w:t>ingresara</w:t>
-            </w:r>
-            <w:proofErr w:type="gramEnd"/>
-            <w:r>
-              <w:rPr>
-                <w:rFonts w:ascii="Stylus BT" w:hAnsi="Stylus BT"/>
-                <w:szCs w:val="20"/>
-              </w:rPr>
-              <w:t xml:space="preserve"> la clave, el sistema verificará los datos y mostrará un reporte de las ventas del día, también botones para ver las ventas por semana o mes</w:t>
+              <w:t>El jefe deberá iniciar sesión, da clic en Reportes de ventas, el sistema pedirá la clave de usuario, el usuario ingresara la clave, el sistema verificará los datos y mostrará un reporte de las ventas del día, también botones para ver las ventas por semana o mes</w:t>
             </w:r>
           </w:p>
         </w:tc>
@@ -6310,7 +6323,6 @@
   <w:style w:type="character" w:default="1" w:styleId="Fuentedeprrafopredeter">
     <w:name w:val="Default Paragraph Font"/>
     <w:uiPriority w:val="1"/>
-    <w:semiHidden/>
     <w:unhideWhenUsed/>
   </w:style>
   <w:style w:type="table" w:default="1" w:styleId="Tablanormal">

--- a/Modelo de CU2.docx
+++ b/Modelo de CU2.docx
@@ -2802,8 +2802,6 @@
         <w:lastRenderedPageBreak/>
         <w:t>HAPPY PATH</w:t>
       </w:r>
-      <w:bookmarkStart w:id="0" w:name="_GoBack"/>
-      <w:bookmarkEnd w:id="0"/>
     </w:p>
     <w:tbl>
       <w:tblPr>
@@ -3263,6 +3261,8 @@
               </w:rPr>
               <w:t>Acción</w:t>
             </w:r>
+            <w:bookmarkStart w:id="0" w:name="_GoBack"/>
+            <w:bookmarkEnd w:id="0"/>
           </w:p>
         </w:tc>
       </w:tr>
@@ -5666,7 +5666,62 @@
       </w:tr>
     </w:tbl>
     <w:p/>
-    <w:p/>
+    <w:p>
+      <w:r>
+        <w:rPr>
+          <w:noProof/>
+        </w:rPr>
+        <w:lastRenderedPageBreak/>
+        <w:drawing>
+          <wp:inline distT="0" distB="0" distL="0" distR="0" wp14:anchorId="47B49D83" wp14:editId="770B97E8">
+            <wp:extent cx="5381625" cy="3654191"/>
+            <wp:effectExtent l="0" t="0" r="0" b="3810"/>
+            <wp:docPr id="1" name="Imagen 1" descr="C:\Users\Priscilla\AppData\Local\Microsoft\Windows\INetCache\Content.Word\PDV2.png"/>
+            <wp:cNvGraphicFramePr>
+              <a:graphicFrameLocks xmlns:a="http://schemas.openxmlformats.org/drawingml/2006/main" noChangeAspect="1"/>
+            </wp:cNvGraphicFramePr>
+            <a:graphic xmlns:a="http://schemas.openxmlformats.org/drawingml/2006/main">
+              <a:graphicData uri="http://schemas.openxmlformats.org/drawingml/2006/picture">
+                <pic:pic xmlns:pic="http://schemas.openxmlformats.org/drawingml/2006/picture">
+                  <pic:nvPicPr>
+                    <pic:cNvPr id="0" name="Picture 1" descr="C:\Users\Priscilla\AppData\Local\Microsoft\Windows\INetCache\Content.Word\PDV2.png"/>
+                    <pic:cNvPicPr>
+                      <a:picLocks noChangeAspect="1" noChangeArrowheads="1"/>
+                    </pic:cNvPicPr>
+                  </pic:nvPicPr>
+                  <pic:blipFill>
+                    <a:blip r:embed="rId5">
+                      <a:extLst>
+                        <a:ext uri="{28A0092B-C50C-407E-A947-70E740481C1C}">
+                          <a14:useLocalDpi xmlns:a14="http://schemas.microsoft.com/office/drawing/2010/main" val="0"/>
+                        </a:ext>
+                      </a:extLst>
+                    </a:blip>
+                    <a:srcRect/>
+                    <a:stretch>
+                      <a:fillRect/>
+                    </a:stretch>
+                  </pic:blipFill>
+                  <pic:spPr bwMode="auto">
+                    <a:xfrm>
+                      <a:off x="0" y="0"/>
+                      <a:ext cx="5390035" cy="3659902"/>
+                    </a:xfrm>
+                    <a:prstGeom prst="rect">
+                      <a:avLst/>
+                    </a:prstGeom>
+                    <a:noFill/>
+                    <a:ln>
+                      <a:noFill/>
+                    </a:ln>
+                  </pic:spPr>
+                </pic:pic>
+              </a:graphicData>
+            </a:graphic>
+          </wp:inline>
+        </w:drawing>
+      </w:r>
+    </w:p>
     <w:sectPr>
       <w:pgSz w:w="12240" w:h="15840"/>
       <w:pgMar w:top="1417" w:right="1701" w:bottom="1417" w:left="1701" w:header="708" w:footer="708" w:gutter="0"/>
